--- a/files/Ex10_отчёт.docx
+++ b/files/Ex10_отчёт.docx
@@ -5,14 +5,12 @@
     <w:p>
       <w:pPr>
         <w:rPr>
-          <w:b/>
-          <w:lang w:val="ru-RU"/>
+          <w:bCs/>
         </w:rPr>
       </w:pPr>
       <w:r>
         <w:rPr>
-          <w:b/>
-          <w:lang w:val="ru-RU"/>
+          <w:bCs/>
         </w:rPr>
         <w:t>№ группы:</w:t>
       </w:r>
@@ -20,14 +18,12 @@
     <w:p>
       <w:pPr>
         <w:rPr>
-          <w:b/>
-          <w:lang w:val="ru-RU"/>
+          <w:bCs/>
         </w:rPr>
       </w:pPr>
       <w:r>
         <w:rPr>
-          <w:b/>
-          <w:lang w:val="ru-RU"/>
+          <w:bCs/>
         </w:rPr>
         <w:t>Фамилия:</w:t>
       </w:r>
@@ -35,14 +31,12 @@
     <w:p>
       <w:pPr>
         <w:rPr>
-          <w:b/>
-          <w:lang w:val="ru-RU"/>
+          <w:bCs/>
         </w:rPr>
       </w:pPr>
       <w:r>
         <w:rPr>
-          <w:b/>
-          <w:lang w:val="ru-RU"/>
+          <w:bCs/>
         </w:rPr>
         <w:t>Имя:</w:t>
       </w:r>
@@ -51,6 +45,7 @@
       <w:pPr>
         <w:rPr>
           <w:b/>
+          <w:bCs/>
         </w:rPr>
       </w:pPr>
     </w:p>
@@ -58,384 +53,410 @@
       <w:pPr>
         <w:rPr>
           <w:b/>
+          <w:bCs/>
         </w:rPr>
       </w:pPr>
-    </w:p>
+      <w:r>
+        <w:rPr>
+          <w:b/>
+          <w:bCs/>
+        </w:rPr>
+        <w:t>Скриншот 1: Визуализация исходных данных</w:t>
+      </w:r>
+    </w:p>
+    <w:p/>
     <w:p>
       <w:pPr>
         <w:rPr>
-          <w:b/>
+          <w:i/>
+          <w:iCs/>
         </w:rPr>
       </w:pPr>
       <w:r>
         <w:rPr>
-          <w:b/>
-        </w:rPr>
-        <w:t>Вопрос 1: укажите EPSG-код выбранной системы координат</w:t>
+          <w:i/>
+          <w:iCs/>
+        </w:rPr>
+        <w:t xml:space="preserve">Вставьте </w:t>
+      </w:r>
+      <w:r>
+        <w:rPr>
+          <w:i/>
+          <w:iCs/>
+        </w:rPr>
+        <w:t>изображение</w:t>
+      </w:r>
+      <w:r>
+        <w:rPr>
+          <w:i/>
+          <w:iCs/>
+        </w:rPr>
+        <w:t xml:space="preserve"> вместо этого текста…</w:t>
       </w:r>
     </w:p>
     <w:p/>
     <w:p>
       <w:pPr>
         <w:rPr>
+          <w:b/>
+          <w:bCs/>
+        </w:rPr>
+      </w:pPr>
+      <w:r>
+        <w:rPr>
+          <w:b/>
+          <w:bCs/>
+        </w:rPr>
+        <w:t>Вопрос 1</w:t>
+      </w:r>
+      <w:proofErr w:type="gramStart"/>
+      <w:r>
+        <w:rPr>
+          <w:b/>
+          <w:bCs/>
+        </w:rPr>
+        <w:t>:</w:t>
+      </w:r>
+      <w:r>
+        <w:rPr>
+          <w:b/>
+          <w:bCs/>
+        </w:rPr>
+        <w:t xml:space="preserve"> П</w:t>
+      </w:r>
+      <w:r>
+        <w:rPr>
+          <w:b/>
+          <w:bCs/>
+        </w:rPr>
+        <w:t>очему</w:t>
+      </w:r>
+      <w:proofErr w:type="gramEnd"/>
+      <w:r>
+        <w:rPr>
+          <w:b/>
+          <w:bCs/>
+        </w:rPr>
+        <w:t xml:space="preserve"> площади разных ячеек различаются? Почему рассчитанная площадь не равна 1 000 000?</w:t>
+      </w:r>
+    </w:p>
+    <w:p/>
+    <w:p>
+      <w:r>
+        <w:t>Вставьте ответ вместо этого текста…</w:t>
+      </w:r>
+    </w:p>
+    <w:p/>
+    <w:p>
+      <w:pPr>
+        <w:rPr>
+          <w:b/>
+          <w:bCs/>
+        </w:rPr>
+      </w:pPr>
+      <w:r>
+        <w:rPr>
+          <w:b/>
+          <w:bCs/>
+        </w:rPr>
+        <w:t>Вопрос 2</w:t>
+      </w:r>
+      <w:proofErr w:type="gramStart"/>
+      <w:r>
+        <w:rPr>
+          <w:b/>
+          <w:bCs/>
+        </w:rPr>
+        <w:t>: Чем</w:t>
+      </w:r>
+      <w:proofErr w:type="gramEnd"/>
+      <w:r>
+        <w:rPr>
+          <w:b/>
+          <w:bCs/>
+        </w:rPr>
+        <w:t xml:space="preserve"> отличается (визуально) полученный слой от исходного слоя растительности?</w:t>
+      </w:r>
+    </w:p>
+    <w:p/>
+    <w:p>
+      <w:r>
+        <w:t>Вставьте ответ вместо этого текста…</w:t>
+      </w:r>
+    </w:p>
+    <w:p/>
+    <w:p>
+      <w:r>
+        <w:rPr>
+          <w:b/>
+          <w:bCs/>
+        </w:rPr>
+        <w:t>Вопрос 3</w:t>
+      </w:r>
+      <w:proofErr w:type="gramStart"/>
+      <w:r>
+        <w:rPr>
+          <w:b/>
+          <w:bCs/>
+        </w:rPr>
+        <w:t>: Чем</w:t>
+      </w:r>
+      <w:proofErr w:type="gramEnd"/>
+      <w:r>
+        <w:rPr>
+          <w:b/>
+          <w:bCs/>
+        </w:rPr>
+        <w:t xml:space="preserve"> отличается (по структуре таблицы атрибутов) полученный слой от исходного слоя растительности?</w:t>
+      </w:r>
+    </w:p>
+    <w:p/>
+    <w:p>
+      <w:r>
+        <w:t>Вставьте ответ вместо этого текста…</w:t>
+      </w:r>
+    </w:p>
+    <w:p/>
+    <w:p>
+      <w:pPr>
+        <w:rPr>
+          <w:b/>
+          <w:bCs/>
+        </w:rPr>
+      </w:pPr>
+      <w:r>
+        <w:rPr>
+          <w:b/>
+          <w:bCs/>
+        </w:rPr>
+        <w:t>Скриншот 2: Визуализация результата</w:t>
+      </w:r>
+    </w:p>
+    <w:p/>
+    <w:p>
+      <w:pPr>
+        <w:rPr>
+          <w:i/>
           <w:iCs/>
         </w:rPr>
       </w:pPr>
       <w:r>
         <w:rPr>
+          <w:i/>
           <w:iCs/>
         </w:rPr>
+        <w:t xml:space="preserve">Вставьте </w:t>
+      </w:r>
+      <w:r>
+        <w:rPr>
+          <w:i/>
+          <w:iCs/>
+        </w:rPr>
+        <w:t>изображение</w:t>
+      </w:r>
+      <w:r>
+        <w:rPr>
+          <w:i/>
+          <w:iCs/>
+        </w:rPr>
+        <w:t xml:space="preserve"> вместо этого текста…</w:t>
+      </w:r>
+    </w:p>
+    <w:p/>
+    <w:p>
+      <w:pPr>
+        <w:rPr>
+          <w:b/>
+          <w:bCs/>
+        </w:rPr>
+      </w:pPr>
+      <w:r>
+        <w:rPr>
+          <w:b/>
+          <w:bCs/>
+        </w:rPr>
+        <w:t>Вопрос 4</w:t>
+      </w:r>
+      <w:proofErr w:type="gramStart"/>
+      <w:r>
+        <w:rPr>
+          <w:b/>
+          <w:bCs/>
+        </w:rPr>
+        <w:t>: Как</w:t>
+      </w:r>
+      <w:proofErr w:type="gramEnd"/>
+      <w:r>
+        <w:rPr>
+          <w:b/>
+          <w:bCs/>
+        </w:rPr>
+        <w:t xml:space="preserve"> работает инструмент «Пересечение» (</w:t>
+      </w:r>
+      <w:r>
+        <w:rPr>
+          <w:b/>
+          <w:bCs/>
+          <w:lang w:val="en-US"/>
+        </w:rPr>
+        <w:t>Intersect</w:t>
+      </w:r>
+      <w:r>
+        <w:rPr>
+          <w:b/>
+          <w:bCs/>
+        </w:rPr>
+        <w:t xml:space="preserve">) в </w:t>
+      </w:r>
+      <w:r>
+        <w:rPr>
+          <w:b/>
+          <w:bCs/>
+          <w:lang w:val="en-US"/>
+        </w:rPr>
+        <w:t>QGIS</w:t>
+      </w:r>
+      <w:r>
+        <w:rPr>
+          <w:b/>
+          <w:bCs/>
+        </w:rPr>
+        <w:t>?</w:t>
+      </w:r>
+      <w:r>
+        <w:rPr>
+          <w:b/>
+          <w:bCs/>
+        </w:rPr>
+        <w:t xml:space="preserve"> </w:t>
+      </w:r>
+      <w:r>
+        <w:rPr>
+          <w:b/>
+          <w:bCs/>
+        </w:rPr>
+        <w:t>Что используется в качестве исходных данных, что получается на выходе?</w:t>
+      </w:r>
+    </w:p>
+    <w:p/>
+    <w:p>
+      <w:r>
         <w:t>Вставьте ответ вместо этого текста…</w:t>
       </w:r>
     </w:p>
+    <w:p/>
     <w:p>
       <w:pPr>
         <w:rPr>
-          <w:i/>
+          <w:b/>
+          <w:bCs/>
         </w:rPr>
       </w:pPr>
-    </w:p>
-    <w:p>
-      <w:pPr>
-        <w:rPr>
-          <w:b/>
-        </w:rPr>
-      </w:pPr>
-      <w:r>
-        <w:rPr>
-          <w:b/>
-        </w:rPr>
-        <w:t>Скриншот 1: окно QGIS после изменения системы координат</w:t>
+      <w:r>
+        <w:rPr>
+          <w:b/>
+          <w:bCs/>
+        </w:rPr>
+        <w:t xml:space="preserve">Вопрос </w:t>
+      </w:r>
+      <w:r>
+        <w:rPr>
+          <w:b/>
+          <w:bCs/>
+        </w:rPr>
+        <w:t>5</w:t>
+      </w:r>
+      <w:proofErr w:type="gramStart"/>
+      <w:r>
+        <w:rPr>
+          <w:b/>
+          <w:bCs/>
+        </w:rPr>
+        <w:t>: Как</w:t>
+      </w:r>
+      <w:proofErr w:type="gramEnd"/>
+      <w:r>
+        <w:rPr>
+          <w:b/>
+          <w:bCs/>
+        </w:rPr>
+        <w:t xml:space="preserve"> работает инструмент «</w:t>
+      </w:r>
+      <w:r>
+        <w:rPr>
+          <w:b/>
+          <w:bCs/>
+        </w:rPr>
+        <w:t>Объединение по признаку</w:t>
+      </w:r>
+      <w:r>
+        <w:rPr>
+          <w:b/>
+          <w:bCs/>
+        </w:rPr>
+        <w:t>» (</w:t>
+      </w:r>
+      <w:r>
+        <w:rPr>
+          <w:b/>
+          <w:bCs/>
+          <w:lang w:val="en-US"/>
+        </w:rPr>
+        <w:t>Dissolve</w:t>
+      </w:r>
+      <w:r>
+        <w:rPr>
+          <w:b/>
+          <w:bCs/>
+        </w:rPr>
+        <w:t xml:space="preserve">) в </w:t>
+      </w:r>
+      <w:r>
+        <w:rPr>
+          <w:b/>
+          <w:bCs/>
+          <w:lang w:val="en-US"/>
+        </w:rPr>
+        <w:t>QGIS</w:t>
+      </w:r>
+      <w:r>
+        <w:rPr>
+          <w:b/>
+          <w:bCs/>
+        </w:rPr>
+        <w:t>?</w:t>
+      </w:r>
+      <w:r>
+        <w:rPr>
+          <w:b/>
+          <w:bCs/>
+        </w:rPr>
+        <w:t xml:space="preserve"> </w:t>
+      </w:r>
+      <w:r>
+        <w:rPr>
+          <w:b/>
+          <w:bCs/>
+        </w:rPr>
+        <w:t>Что используется в качестве исходных данных, что получается на выходе?</w:t>
       </w:r>
     </w:p>
     <w:p/>
     <w:p>
-      <w:pPr>
-        <w:rPr>
-          <w:i/>
-        </w:rPr>
-      </w:pPr>
-      <w:r>
-        <w:rPr>
-          <w:i/>
-        </w:rPr>
-        <w:t>Вставьте рисунок вместо этого текста…</w:t>
+      <w:r>
+        <w:t>Вставьте ответ вместо этого текста…</w:t>
       </w:r>
     </w:p>
     <w:p/>
-    <w:p>
-      <w:pPr>
-        <w:rPr>
-          <w:b/>
-        </w:rPr>
-      </w:pPr>
-      <w:r>
-        <w:rPr>
-          <w:b/>
-        </w:rPr>
-        <w:t>Скриншот 2: окно QGIS после заполнения локальных понижений на ЦМР</w:t>
-      </w:r>
-    </w:p>
-    <w:p/>
-    <w:p>
-      <w:pPr>
-        <w:rPr>
-          <w:i/>
-        </w:rPr>
-      </w:pPr>
-      <w:r>
-        <w:rPr>
-          <w:i/>
-        </w:rPr>
-        <w:t>Вставьте рисунок вместо этого текста…</w:t>
-      </w:r>
-    </w:p>
-    <w:p/>
-    <w:p>
-      <w:pPr>
-        <w:rPr>
-          <w:b/>
-        </w:rPr>
-      </w:pPr>
-      <w:r>
-        <w:rPr>
-          <w:b/>
-        </w:rPr>
-        <w:t>Вопрос 2</w:t>
-      </w:r>
-      <w:proofErr w:type="gramStart"/>
-      <w:r>
-        <w:rPr>
-          <w:b/>
-        </w:rPr>
-        <w:t>: Как</w:t>
-      </w:r>
-      <w:proofErr w:type="gramEnd"/>
-      <w:r>
-        <w:rPr>
-          <w:b/>
-        </w:rPr>
-        <w:t xml:space="preserve"> изменилась амплитуда высот ЦМР после заполнения замкнутых локальных понижений? Какие формы рельефа изменились наиболее сильно?</w:t>
-      </w:r>
-    </w:p>
-    <w:p/>
-    <w:p>
-      <w:pPr>
-        <w:rPr>
-          <w:iCs/>
-        </w:rPr>
-      </w:pPr>
-      <w:r>
-        <w:rPr>
-          <w:iCs/>
-          <w:lang w:val="ru-RU"/>
-        </w:rPr>
-        <w:t>Напишите</w:t>
-      </w:r>
-      <w:r>
-        <w:rPr>
-          <w:iCs/>
-        </w:rPr>
-        <w:t xml:space="preserve"> ответ вместо этого текста…</w:t>
-      </w:r>
-    </w:p>
-    <w:p/>
-    <w:p>
-      <w:pPr>
-        <w:rPr>
-          <w:b/>
-        </w:rPr>
-      </w:pPr>
-      <w:r>
-        <w:rPr>
-          <w:b/>
-        </w:rPr>
-        <w:t>Скриншот 3: Растр водосборной площади после настройки визуализации</w:t>
-      </w:r>
-    </w:p>
-    <w:p/>
-    <w:p>
-      <w:r>
-        <w:rPr>
-          <w:i/>
-        </w:rPr>
-        <w:t>Вставьте рисунок вместо этого текста…</w:t>
-      </w:r>
-    </w:p>
-    <w:p/>
-    <w:p>
-      <w:pPr>
-        <w:rPr>
-          <w:b/>
-        </w:rPr>
-      </w:pPr>
-      <w:r>
-        <w:rPr>
-          <w:b/>
-        </w:rPr>
-        <w:t>Вопрос 3</w:t>
-      </w:r>
-      <w:proofErr w:type="gramStart"/>
-      <w:r>
-        <w:rPr>
-          <w:b/>
-        </w:rPr>
-        <w:t xml:space="preserve">: </w:t>
-      </w:r>
-      <w:r>
-        <w:rPr>
-          <w:b/>
-        </w:rPr>
-        <w:t>Можно</w:t>
-      </w:r>
-      <w:proofErr w:type="gramEnd"/>
-      <w:r>
-        <w:rPr>
-          <w:b/>
-        </w:rPr>
-        <w:t xml:space="preserve"> ли сказать, что области высоких значений водосборной площади, рассчитанной по ЦМР, соответствуют тальвегам эрозионных форм и руслам рек? Ответ обоснуйте.</w:t>
-      </w:r>
-    </w:p>
-    <w:p/>
-    <w:p>
-      <w:pPr>
-        <w:rPr>
-          <w:iCs/>
-        </w:rPr>
-      </w:pPr>
-      <w:r>
-        <w:rPr>
-          <w:iCs/>
-          <w:lang w:val="ru-RU"/>
-        </w:rPr>
-        <w:t>Напишите</w:t>
-      </w:r>
-      <w:r>
-        <w:rPr>
-          <w:iCs/>
-        </w:rPr>
-        <w:t xml:space="preserve"> ответ вместо этого текста…</w:t>
-      </w:r>
-    </w:p>
-    <w:p/>
-    <w:p>
-      <w:pPr>
-        <w:rPr>
-          <w:b/>
-        </w:rPr>
-      </w:pPr>
-      <w:r>
-        <w:rPr>
-          <w:b/>
-        </w:rPr>
-        <w:t xml:space="preserve">Скриншот 4: </w:t>
-      </w:r>
-      <w:r>
-        <w:rPr>
-          <w:b/>
-          <w:lang w:val="ru-RU"/>
-        </w:rPr>
-        <w:t>Ф</w:t>
-      </w:r>
-      <w:r>
-        <w:rPr>
-          <w:b/>
-        </w:rPr>
-        <w:t>рагмент растра сети потенциальных водотоков</w:t>
-      </w:r>
-    </w:p>
-    <w:p/>
-    <w:p>
-      <w:pPr>
-        <w:rPr>
-          <w:i/>
-        </w:rPr>
-      </w:pPr>
-      <w:r>
-        <w:rPr>
-          <w:i/>
-        </w:rPr>
-        <w:t>Вставьте рисунок вместо этого текста…</w:t>
-      </w:r>
-    </w:p>
-    <w:p>
-      <w:pPr>
-        <w:rPr>
-          <w:i/>
-        </w:rPr>
-      </w:pPr>
-    </w:p>
-    <w:p>
-      <w:pPr>
-        <w:rPr>
-          <w:b/>
-          <w:bCs/>
-          <w:iCs/>
-        </w:rPr>
-      </w:pPr>
-      <w:r>
-        <w:rPr>
-          <w:b/>
-          <w:bCs/>
-          <w:iCs/>
-        </w:rPr>
-        <w:t>Изображение 5: трёхмерная визуализация бассейна р. Оскол</w:t>
-      </w:r>
-    </w:p>
-    <w:p>
-      <w:pPr>
-        <w:rPr>
-          <w:i/>
-        </w:rPr>
-      </w:pPr>
-    </w:p>
-    <w:p>
-      <w:pPr>
-        <w:rPr>
-          <w:i/>
-        </w:rPr>
-      </w:pPr>
-      <w:r>
-        <w:rPr>
-          <w:i/>
-        </w:rPr>
-        <w:t>Вставьте рисунок вместо этого текста…</w:t>
-      </w:r>
-    </w:p>
-    <w:p>
-      <w:pPr>
-        <w:rPr>
-          <w:b/>
-          <w:bCs/>
-          <w:iCs/>
-        </w:rPr>
-      </w:pPr>
-    </w:p>
     <w:sectPr>
-      <w:headerReference w:type="default" r:id="rId6"/>
       <w:pgSz w:w="11909" w:h="16834"/>
-      <w:pgMar w:top="1440" w:right="1440" w:bottom="1440" w:left="1440" w:header="720" w:footer="720" w:gutter="0"/>
-      <w:pgNumType w:start="1"/>
-      <w:cols w:space="720"/>
+      <w:pgMar w:top="1440" w:right="1440" w:bottom="1440" w:left="1440" w:header="708" w:footer="708" w:gutter="0"/>
+      <w:cols w:space="708"/>
+      <w:noEndnote/>
+      <w:docGrid w:linePitch="360"/>
     </w:sectPr>
   </w:body>
 </w:document>
-</file>
-
-<file path=word/endnotes.xml><?xml version="1.0" encoding="utf-8"?>
-<w:endnotes xmlns:wpc="http://schemas.microsoft.com/office/word/2010/wordprocessingCanvas" xmlns:cx="http://schemas.microsoft.com/office/drawing/2014/chartex" xmlns:cx1="http://schemas.microsoft.com/office/drawing/2015/9/8/chartex" xmlns:cx2="http://schemas.microsoft.com/office/drawing/2015/10/21/chartex" xmlns:cx3="http://schemas.microsoft.com/office/drawing/2016/5/9/chartex" xmlns:cx4="http://schemas.microsoft.com/office/drawing/2016/5/10/chartex" xmlns:cx5="http://schemas.microsoft.com/office/drawing/2016/5/11/chartex" xmlns:cx6="http://schemas.microsoft.com/office/drawing/2016/5/12/chartex" xmlns:cx7="http://schemas.microsoft.com/office/drawing/2016/5/13/chartex" xmlns:cx8="http://schemas.microsoft.com/office/drawing/2016/5/14/chartex" xmlns:mc="http://schemas.openxmlformats.org/markup-compatibility/2006" xmlns:aink="http://schemas.microsoft.com/office/drawing/2016/ink" xmlns:am3d="http://schemas.microsoft.com/office/drawing/2017/model3d" xmlns:o="urn:schemas-microsoft-com:office:office" xmlns:r="http://schemas.openxmlformats.org/officeDocument/2006/relationships" xmlns:m="http://schemas.openxmlformats.org/officeDocument/2006/math" xmlns:v="urn:schemas-microsoft-com:vml" xmlns:wp14="http://schemas.microsoft.com/office/word/2010/wordprocessingDrawing" xmlns:wp="http://schemas.openxmlformats.org/drawingml/2006/wordprocessingDrawing" xmlns:w10="urn:schemas-microsoft-com:office:word" xmlns:w="http://schemas.openxmlformats.org/wordprocessingml/2006/main" xmlns:w14="http://schemas.microsoft.com/office/word/2010/wordml" xmlns:w15="http://schemas.microsoft.com/office/word/2012/wordml" xmlns:w16cex="http://schemas.microsoft.com/office/word/2018/wordml/cex" xmlns:w16cid="http://schemas.microsoft.com/office/word/2016/wordml/cid" xmlns:w16="http://schemas.microsoft.com/office/word/2018/wordml" xmlns:w16sdtdh="http://schemas.microsoft.com/office/word/2020/wordml/sdtdatahash" xmlns:w16se="http://schemas.microsoft.com/office/word/2015/wordml/symex" xmlns:wpg="http://schemas.microsoft.com/office/word/2010/wordprocessingGroup" xmlns:wpi="http://schemas.microsoft.com/office/word/2010/wordprocessingInk" xmlns:wne="http://schemas.microsoft.com/office/word/2006/wordml" xmlns:wps="http://schemas.microsoft.com/office/word/2010/wordprocessingShape" mc:Ignorable="w14 w15 w16se w16cid w16 w16cex w16sdtdh wp14">
-  <w:endnote w:type="separator" w:id="-1">
-    <w:p>
-      <w:pPr>
-        <w:spacing w:line="240" w:lineRule="auto"/>
-      </w:pPr>
-      <w:r>
-        <w:separator/>
-      </w:r>
-    </w:p>
-  </w:endnote>
-  <w:endnote w:type="continuationSeparator" w:id="0">
-    <w:p>
-      <w:pPr>
-        <w:spacing w:line="240" w:lineRule="auto"/>
-      </w:pPr>
-      <w:r>
-        <w:continuationSeparator/>
-      </w:r>
-    </w:p>
-  </w:endnote>
-</w:endnotes>
-</file>
-
-<file path=word/footnotes.xml><?xml version="1.0" encoding="utf-8"?>
-<w:footnotes xmlns:wpc="http://schemas.microsoft.com/office/word/2010/wordprocessingCanvas" xmlns:cx="http://schemas.microsoft.com/office/drawing/2014/chartex" xmlns:cx1="http://schemas.microsoft.com/office/drawing/2015/9/8/chartex" xmlns:cx2="http://schemas.microsoft.com/office/drawing/2015/10/21/chartex" xmlns:cx3="http://schemas.microsoft.com/office/drawing/2016/5/9/chartex" xmlns:cx4="http://schemas.microsoft.com/office/drawing/2016/5/10/chartex" xmlns:cx5="http://schemas.microsoft.com/office/drawing/2016/5/11/chartex" xmlns:cx6="http://schemas.microsoft.com/office/drawing/2016/5/12/chartex" xmlns:cx7="http://schemas.microsoft.com/office/drawing/2016/5/13/chartex" xmlns:cx8="http://schemas.microsoft.com/office/drawing/2016/5/14/chartex" xmlns:mc="http://schemas.openxmlformats.org/markup-compatibility/2006" xmlns:aink="http://schemas.microsoft.com/office/drawing/2016/ink" xmlns:am3d="http://schemas.microsoft.com/office/drawing/2017/model3d" xmlns:o="urn:schemas-microsoft-com:office:office" xmlns:r="http://schemas.openxmlformats.org/officeDocument/2006/relationships" xmlns:m="http://schemas.openxmlformats.org/officeDocument/2006/math" xmlns:v="urn:schemas-microsoft-com:vml" xmlns:wp14="http://schemas.microsoft.com/office/word/2010/wordprocessingDrawing" xmlns:wp="http://schemas.openxmlformats.org/drawingml/2006/wordprocessingDrawing" xmlns:w10="urn:schemas-microsoft-com:office:word" xmlns:w="http://schemas.openxmlformats.org/wordprocessingml/2006/main" xmlns:w14="http://schemas.microsoft.com/office/word/2010/wordml" xmlns:w15="http://schemas.microsoft.com/office/word/2012/wordml" xmlns:w16cex="http://schemas.microsoft.com/office/word/2018/wordml/cex" xmlns:w16cid="http://schemas.microsoft.com/office/word/2016/wordml/cid" xmlns:w16="http://schemas.microsoft.com/office/word/2018/wordml" xmlns:w16sdtdh="http://schemas.microsoft.com/office/word/2020/wordml/sdtdatahash" xmlns:w16se="http://schemas.microsoft.com/office/word/2015/wordml/symex" xmlns:wpg="http://schemas.microsoft.com/office/word/2010/wordprocessingGroup" xmlns:wpi="http://schemas.microsoft.com/office/word/2010/wordprocessingInk" xmlns:wne="http://schemas.microsoft.com/office/word/2006/wordml" xmlns:wps="http://schemas.microsoft.com/office/word/2010/wordprocessingShape" mc:Ignorable="w14 w15 w16se w16cid w16 w16cex w16sdtdh wp14">
-  <w:footnote w:type="separator" w:id="-1">
-    <w:p>
-      <w:pPr>
-        <w:spacing w:line="240" w:lineRule="auto"/>
-      </w:pPr>
-      <w:r>
-        <w:separator/>
-      </w:r>
-    </w:p>
-  </w:footnote>
-  <w:footnote w:type="continuationSeparator" w:id="0">
-    <w:p>
-      <w:pPr>
-        <w:spacing w:line="240" w:lineRule="auto"/>
-      </w:pPr>
-      <w:r>
-        <w:continuationSeparator/>
-      </w:r>
-    </w:p>
-  </w:footnote>
-</w:footnotes>
-</file>
-
-<file path=word/header1.xml><?xml version="1.0" encoding="utf-8"?>
-<w:hdr xmlns:wpc="http://schemas.microsoft.com/office/word/2010/wordprocessingCanvas" xmlns:cx="http://schemas.microsoft.com/office/drawing/2014/chartex" xmlns:cx1="http://schemas.microsoft.com/office/drawing/2015/9/8/chartex" xmlns:cx2="http://schemas.microsoft.com/office/drawing/2015/10/21/chartex" xmlns:cx3="http://schemas.microsoft.com/office/drawing/2016/5/9/chartex" xmlns:cx4="http://schemas.microsoft.com/office/drawing/2016/5/10/chartex" xmlns:cx5="http://schemas.microsoft.com/office/drawing/2016/5/11/chartex" xmlns:cx6="http://schemas.microsoft.com/office/drawing/2016/5/12/chartex" xmlns:cx7="http://schemas.microsoft.com/office/drawing/2016/5/13/chartex" xmlns:cx8="http://schemas.microsoft.com/office/drawing/2016/5/14/chartex" xmlns:mc="http://schemas.openxmlformats.org/markup-compatibility/2006" xmlns:aink="http://schemas.microsoft.com/office/drawing/2016/ink" xmlns:am3d="http://schemas.microsoft.com/office/drawing/2017/model3d" xmlns:o="urn:schemas-microsoft-com:office:office" xmlns:r="http://schemas.openxmlformats.org/officeDocument/2006/relationships" xmlns:m="http://schemas.openxmlformats.org/officeDocument/2006/math" xmlns:v="urn:schemas-microsoft-com:vml" xmlns:wp14="http://schemas.microsoft.com/office/word/2010/wordprocessingDrawing" xmlns:wp="http://schemas.openxmlformats.org/drawingml/2006/wordprocessingDrawing" xmlns:w10="urn:schemas-microsoft-com:office:word" xmlns:w="http://schemas.openxmlformats.org/wordprocessingml/2006/main" xmlns:w14="http://schemas.microsoft.com/office/word/2010/wordml" xmlns:w15="http://schemas.microsoft.com/office/word/2012/wordml" xmlns:w16cex="http://schemas.microsoft.com/office/word/2018/wordml/cex" xmlns:w16cid="http://schemas.microsoft.com/office/word/2016/wordml/cid" xmlns:w16="http://schemas.microsoft.com/office/word/2018/wordml" xmlns:w16sdtdh="http://schemas.microsoft.com/office/word/2020/wordml/sdtdatahash" xmlns:w16se="http://schemas.microsoft.com/office/word/2015/wordml/symex" xmlns:wpg="http://schemas.microsoft.com/office/word/2010/wordprocessingGroup" xmlns:wpi="http://schemas.microsoft.com/office/word/2010/wordprocessingInk" xmlns:wne="http://schemas.microsoft.com/office/word/2006/wordml" xmlns:wps="http://schemas.microsoft.com/office/word/2010/wordprocessingShape" mc:Ignorable="w14 w15 w16se w16cid w16 w16cex w16sdtdh wp14">
-  <w:p/>
-</w:hdr>
 </file>
 
 <file path=word/styles.xml><?xml version="1.0" encoding="utf-8"?>
@@ -443,29 +464,29 @@
   <w:docDefaults>
     <w:rPrDefault>
       <w:rPr>
-        <w:rFonts w:ascii="Arial" w:eastAsia="Arial" w:hAnsi="Arial" w:cs="Arial"/>
+        <w:rFonts w:ascii="Times New Roman" w:eastAsia="Times New Roman" w:hAnsi="Times New Roman" w:cs="Times New Roman"/>
         <w:sz w:val="22"/>
         <w:szCs w:val="22"/>
-        <w:lang w:val="ru" w:eastAsia="ru-RU" w:bidi="ar-SA"/>
+        <w:lang w:val="ru-RU" w:eastAsia="ru-RU" w:bidi="ar-SA"/>
       </w:rPr>
     </w:rPrDefault>
     <w:pPrDefault>
       <w:pPr>
-        <w:spacing w:line="276" w:lineRule="auto"/>
+        <w:spacing w:after="200" w:line="276" w:lineRule="auto"/>
       </w:pPr>
     </w:pPrDefault>
   </w:docDefaults>
-  <w:latentStyles w:defLockedState="0" w:defUIPriority="99" w:defSemiHidden="0" w:defUnhideWhenUsed="0" w:defQFormat="0" w:count="376">
-    <w:lsdException w:name="Normal" w:uiPriority="0" w:qFormat="1"/>
-    <w:lsdException w:name="heading 1" w:uiPriority="9" w:qFormat="1"/>
-    <w:lsdException w:name="heading 2" w:semiHidden="1" w:uiPriority="9" w:unhideWhenUsed="1" w:qFormat="1"/>
-    <w:lsdException w:name="heading 3" w:semiHidden="1" w:uiPriority="9" w:unhideWhenUsed="1" w:qFormat="1"/>
-    <w:lsdException w:name="heading 4" w:semiHidden="1" w:uiPriority="9" w:unhideWhenUsed="1" w:qFormat="1"/>
-    <w:lsdException w:name="heading 5" w:semiHidden="1" w:uiPriority="9" w:unhideWhenUsed="1" w:qFormat="1"/>
-    <w:lsdException w:name="heading 6" w:semiHidden="1" w:uiPriority="9" w:unhideWhenUsed="1" w:qFormat="1"/>
-    <w:lsdException w:name="heading 7" w:semiHidden="1" w:uiPriority="9" w:unhideWhenUsed="1" w:qFormat="1"/>
-    <w:lsdException w:name="heading 8" w:semiHidden="1" w:uiPriority="9" w:unhideWhenUsed="1" w:qFormat="1"/>
-    <w:lsdException w:name="heading 9" w:semiHidden="1" w:uiPriority="9" w:unhideWhenUsed="1" w:qFormat="1"/>
+  <w:latentStyles w:defLockedState="0" w:defUIPriority="0" w:defSemiHidden="0" w:defUnhideWhenUsed="0" w:defQFormat="0" w:count="376">
+    <w:lsdException w:name="Normal" w:locked="1" w:qFormat="1"/>
+    <w:lsdException w:name="heading 1" w:locked="1" w:qFormat="1"/>
+    <w:lsdException w:name="heading 2" w:locked="1" w:semiHidden="1" w:unhideWhenUsed="1" w:qFormat="1"/>
+    <w:lsdException w:name="heading 3" w:locked="1" w:semiHidden="1" w:unhideWhenUsed="1" w:qFormat="1"/>
+    <w:lsdException w:name="heading 4" w:locked="1" w:semiHidden="1" w:unhideWhenUsed="1" w:qFormat="1"/>
+    <w:lsdException w:name="heading 5" w:locked="1" w:semiHidden="1" w:unhideWhenUsed="1" w:qFormat="1"/>
+    <w:lsdException w:name="heading 6" w:locked="1" w:semiHidden="1" w:unhideWhenUsed="1" w:qFormat="1"/>
+    <w:lsdException w:name="heading 7" w:locked="1" w:semiHidden="1" w:unhideWhenUsed="1" w:qFormat="1"/>
+    <w:lsdException w:name="heading 8" w:locked="1" w:semiHidden="1" w:unhideWhenUsed="1" w:qFormat="1"/>
+    <w:lsdException w:name="heading 9" w:locked="1" w:semiHidden="1" w:unhideWhenUsed="1" w:qFormat="1"/>
     <w:lsdException w:name="index 1" w:semiHidden="1" w:unhideWhenUsed="1"/>
     <w:lsdException w:name="index 2" w:semiHidden="1" w:unhideWhenUsed="1"/>
     <w:lsdException w:name="index 3" w:semiHidden="1" w:unhideWhenUsed="1"/>
@@ -475,22 +496,22 @@
     <w:lsdException w:name="index 7" w:semiHidden="1" w:unhideWhenUsed="1"/>
     <w:lsdException w:name="index 8" w:semiHidden="1" w:unhideWhenUsed="1"/>
     <w:lsdException w:name="index 9" w:semiHidden="1" w:unhideWhenUsed="1"/>
-    <w:lsdException w:name="toc 1" w:semiHidden="1" w:uiPriority="39" w:unhideWhenUsed="1"/>
-    <w:lsdException w:name="toc 2" w:semiHidden="1" w:uiPriority="39" w:unhideWhenUsed="1"/>
-    <w:lsdException w:name="toc 3" w:semiHidden="1" w:uiPriority="39" w:unhideWhenUsed="1"/>
-    <w:lsdException w:name="toc 4" w:semiHidden="1" w:uiPriority="39" w:unhideWhenUsed="1"/>
-    <w:lsdException w:name="toc 5" w:semiHidden="1" w:uiPriority="39" w:unhideWhenUsed="1"/>
-    <w:lsdException w:name="toc 6" w:semiHidden="1" w:uiPriority="39" w:unhideWhenUsed="1"/>
-    <w:lsdException w:name="toc 7" w:semiHidden="1" w:uiPriority="39" w:unhideWhenUsed="1"/>
-    <w:lsdException w:name="toc 8" w:semiHidden="1" w:uiPriority="39" w:unhideWhenUsed="1"/>
-    <w:lsdException w:name="toc 9" w:semiHidden="1" w:uiPriority="39" w:unhideWhenUsed="1"/>
+    <w:lsdException w:name="toc 1" w:semiHidden="1" w:unhideWhenUsed="1"/>
+    <w:lsdException w:name="toc 2" w:semiHidden="1" w:unhideWhenUsed="1"/>
+    <w:lsdException w:name="toc 3" w:semiHidden="1" w:unhideWhenUsed="1"/>
+    <w:lsdException w:name="toc 4" w:semiHidden="1" w:unhideWhenUsed="1"/>
+    <w:lsdException w:name="toc 5" w:semiHidden="1" w:unhideWhenUsed="1"/>
+    <w:lsdException w:name="toc 6" w:semiHidden="1" w:unhideWhenUsed="1"/>
+    <w:lsdException w:name="toc 7" w:semiHidden="1" w:unhideWhenUsed="1"/>
+    <w:lsdException w:name="toc 8" w:semiHidden="1" w:unhideWhenUsed="1"/>
+    <w:lsdException w:name="toc 9" w:semiHidden="1" w:unhideWhenUsed="1"/>
     <w:lsdException w:name="Normal Indent" w:semiHidden="1" w:unhideWhenUsed="1"/>
     <w:lsdException w:name="footnote text" w:semiHidden="1" w:unhideWhenUsed="1"/>
     <w:lsdException w:name="annotation text" w:semiHidden="1" w:unhideWhenUsed="1"/>
     <w:lsdException w:name="header" w:semiHidden="1" w:unhideWhenUsed="1"/>
     <w:lsdException w:name="footer" w:semiHidden="1" w:unhideWhenUsed="1"/>
     <w:lsdException w:name="index heading" w:semiHidden="1" w:unhideWhenUsed="1"/>
-    <w:lsdException w:name="caption" w:semiHidden="1" w:uiPriority="35" w:unhideWhenUsed="1" w:qFormat="1"/>
+    <w:lsdException w:name="caption" w:locked="1" w:semiHidden="1" w:unhideWhenUsed="1" w:qFormat="1"/>
     <w:lsdException w:name="table of figures" w:semiHidden="1" w:unhideWhenUsed="1"/>
     <w:lsdException w:name="envelope address" w:semiHidden="1" w:unhideWhenUsed="1"/>
     <w:lsdException w:name="envelope return" w:semiHidden="1" w:unhideWhenUsed="1"/>
@@ -500,11 +521,8 @@
     <w:lsdException w:name="page number" w:semiHidden="1" w:unhideWhenUsed="1"/>
     <w:lsdException w:name="endnote reference" w:semiHidden="1" w:unhideWhenUsed="1"/>
     <w:lsdException w:name="endnote text" w:semiHidden="1" w:unhideWhenUsed="1"/>
-    <w:lsdException w:name="table of authorities" w:semiHidden="1" w:unhideWhenUsed="1"/>
     <w:lsdException w:name="macro" w:semiHidden="1" w:unhideWhenUsed="1"/>
     <w:lsdException w:name="toa heading" w:semiHidden="1" w:unhideWhenUsed="1"/>
-    <w:lsdException w:name="List" w:semiHidden="1" w:unhideWhenUsed="1"/>
-    <w:lsdException w:name="List Bullet" w:semiHidden="1" w:unhideWhenUsed="1"/>
     <w:lsdException w:name="List Number" w:semiHidden="1" w:unhideWhenUsed="1"/>
     <w:lsdException w:name="List 2" w:semiHidden="1" w:unhideWhenUsed="1"/>
     <w:lsdException w:name="List 3" w:semiHidden="1" w:unhideWhenUsed="1"/>
@@ -518,19 +536,15 @@
     <w:lsdException w:name="List Number 3" w:semiHidden="1" w:unhideWhenUsed="1"/>
     <w:lsdException w:name="List Number 4" w:semiHidden="1" w:unhideWhenUsed="1"/>
     <w:lsdException w:name="List Number 5" w:semiHidden="1" w:unhideWhenUsed="1"/>
-    <w:lsdException w:name="Title" w:uiPriority="10" w:qFormat="1"/>
+    <w:lsdException w:name="Title" w:locked="1" w:qFormat="1"/>
     <w:lsdException w:name="Closing" w:semiHidden="1" w:unhideWhenUsed="1"/>
     <w:lsdException w:name="Signature" w:semiHidden="1" w:unhideWhenUsed="1"/>
-    <w:lsdException w:name="Default Paragraph Font" w:semiHidden="1" w:uiPriority="1" w:unhideWhenUsed="1"/>
+    <w:lsdException w:name="Default Paragraph Font" w:semiHidden="1" w:unhideWhenUsed="1"/>
     <w:lsdException w:name="Body Text" w:semiHidden="1" w:unhideWhenUsed="1"/>
     <w:lsdException w:name="Body Text Indent" w:semiHidden="1" w:unhideWhenUsed="1"/>
     <w:lsdException w:name="List Continue" w:semiHidden="1" w:unhideWhenUsed="1"/>
-    <w:lsdException w:name="List Continue 2" w:semiHidden="1" w:unhideWhenUsed="1"/>
-    <w:lsdException w:name="List Continue 3" w:semiHidden="1" w:unhideWhenUsed="1"/>
-    <w:lsdException w:name="List Continue 4" w:semiHidden="1" w:unhideWhenUsed="1"/>
-    <w:lsdException w:name="List Continue 5" w:semiHidden="1" w:unhideWhenUsed="1"/>
     <w:lsdException w:name="Message Header" w:semiHidden="1" w:unhideWhenUsed="1"/>
-    <w:lsdException w:name="Subtitle" w:uiPriority="11" w:qFormat="1"/>
+    <w:lsdException w:name="Subtitle" w:locked="1" w:qFormat="1"/>
     <w:lsdException w:name="Salutation" w:semiHidden="1" w:unhideWhenUsed="1"/>
     <w:lsdException w:name="Date" w:semiHidden="1" w:unhideWhenUsed="1"/>
     <w:lsdException w:name="Body Text First Indent" w:semiHidden="1" w:unhideWhenUsed="1"/>
@@ -543,8 +557,8 @@
     <w:lsdException w:name="Block Text" w:semiHidden="1" w:unhideWhenUsed="1"/>
     <w:lsdException w:name="Hyperlink" w:semiHidden="1" w:unhideWhenUsed="1"/>
     <w:lsdException w:name="FollowedHyperlink" w:semiHidden="1" w:unhideWhenUsed="1"/>
-    <w:lsdException w:name="Strong" w:uiPriority="22" w:qFormat="1"/>
-    <w:lsdException w:name="Emphasis" w:uiPriority="20" w:qFormat="1"/>
+    <w:lsdException w:name="Strong" w:locked="1" w:qFormat="1"/>
+    <w:lsdException w:name="Emphasis" w:locked="1" w:qFormat="1"/>
     <w:lsdException w:name="Document Map" w:semiHidden="1" w:unhideWhenUsed="1"/>
     <w:lsdException w:name="Plain Text" w:semiHidden="1" w:unhideWhenUsed="1"/>
     <w:lsdException w:name="E-mail Signature" w:semiHidden="1" w:unhideWhenUsed="1"/>
@@ -607,122 +621,117 @@
     <w:lsdException w:name="Table Subtle 1" w:semiHidden="1" w:unhideWhenUsed="1"/>
     <w:lsdException w:name="Table Subtle 2" w:semiHidden="1" w:unhideWhenUsed="1"/>
     <w:lsdException w:name="Table Web 1" w:semiHidden="1" w:unhideWhenUsed="1"/>
-    <w:lsdException w:name="Table Web 2" w:semiHidden="1" w:unhideWhenUsed="1"/>
-    <w:lsdException w:name="Table Web 3" w:semiHidden="1" w:unhideWhenUsed="1"/>
-    <w:lsdException w:name="Balloon Text" w:semiHidden="1" w:unhideWhenUsed="1"/>
-    <w:lsdException w:name="Table Grid" w:uiPriority="39"/>
-    <w:lsdException w:name="Table Theme" w:semiHidden="1" w:unhideWhenUsed="1"/>
-    <w:lsdException w:name="Placeholder Text" w:semiHidden="1"/>
-    <w:lsdException w:name="No Spacing" w:uiPriority="1" w:qFormat="1"/>
-    <w:lsdException w:name="Light Shading" w:uiPriority="60"/>
-    <w:lsdException w:name="Light List" w:uiPriority="61"/>
-    <w:lsdException w:name="Light Grid" w:uiPriority="62"/>
-    <w:lsdException w:name="Medium Shading 1" w:uiPriority="63"/>
-    <w:lsdException w:name="Medium Shading 2" w:uiPriority="64"/>
-    <w:lsdException w:name="Medium List 1" w:uiPriority="65"/>
-    <w:lsdException w:name="Medium List 2" w:uiPriority="66"/>
-    <w:lsdException w:name="Medium Grid 1" w:uiPriority="67"/>
-    <w:lsdException w:name="Medium Grid 2" w:uiPriority="68"/>
-    <w:lsdException w:name="Medium Grid 3" w:uiPriority="69"/>
-    <w:lsdException w:name="Dark List" w:uiPriority="70"/>
-    <w:lsdException w:name="Colorful Shading" w:uiPriority="71"/>
-    <w:lsdException w:name="Colorful List" w:uiPriority="72"/>
-    <w:lsdException w:name="Colorful Grid" w:uiPriority="73"/>
-    <w:lsdException w:name="Light Shading Accent 1" w:uiPriority="60"/>
-    <w:lsdException w:name="Light List Accent 1" w:uiPriority="61"/>
-    <w:lsdException w:name="Light Grid Accent 1" w:uiPriority="62"/>
-    <w:lsdException w:name="Medium Shading 1 Accent 1" w:uiPriority="63"/>
-    <w:lsdException w:name="Medium Shading 2 Accent 1" w:uiPriority="64"/>
-    <w:lsdException w:name="Medium List 1 Accent 1" w:uiPriority="65"/>
-    <w:lsdException w:name="Revision" w:semiHidden="1"/>
-    <w:lsdException w:name="List Paragraph" w:uiPriority="34" w:qFormat="1"/>
-    <w:lsdException w:name="Quote" w:uiPriority="29" w:qFormat="1"/>
-    <w:lsdException w:name="Intense Quote" w:uiPriority="30" w:qFormat="1"/>
-    <w:lsdException w:name="Medium List 2 Accent 1" w:uiPriority="66"/>
-    <w:lsdException w:name="Medium Grid 1 Accent 1" w:uiPriority="67"/>
-    <w:lsdException w:name="Medium Grid 2 Accent 1" w:uiPriority="68"/>
-    <w:lsdException w:name="Medium Grid 3 Accent 1" w:uiPriority="69"/>
-    <w:lsdException w:name="Dark List Accent 1" w:uiPriority="70"/>
-    <w:lsdException w:name="Colorful Shading Accent 1" w:uiPriority="71"/>
-    <w:lsdException w:name="Colorful List Accent 1" w:uiPriority="72"/>
-    <w:lsdException w:name="Colorful Grid Accent 1" w:uiPriority="73"/>
-    <w:lsdException w:name="Light Shading Accent 2" w:uiPriority="60"/>
-    <w:lsdException w:name="Light List Accent 2" w:uiPriority="61"/>
-    <w:lsdException w:name="Light Grid Accent 2" w:uiPriority="62"/>
-    <w:lsdException w:name="Medium Shading 1 Accent 2" w:uiPriority="63"/>
-    <w:lsdException w:name="Medium Shading 2 Accent 2" w:uiPriority="64"/>
-    <w:lsdException w:name="Medium List 1 Accent 2" w:uiPriority="65"/>
-    <w:lsdException w:name="Medium List 2 Accent 2" w:uiPriority="66"/>
-    <w:lsdException w:name="Medium Grid 1 Accent 2" w:uiPriority="67"/>
-    <w:lsdException w:name="Medium Grid 2 Accent 2" w:uiPriority="68"/>
-    <w:lsdException w:name="Medium Grid 3 Accent 2" w:uiPriority="69"/>
-    <w:lsdException w:name="Dark List Accent 2" w:uiPriority="70"/>
-    <w:lsdException w:name="Colorful Shading Accent 2" w:uiPriority="71"/>
-    <w:lsdException w:name="Colorful List Accent 2" w:uiPriority="72"/>
-    <w:lsdException w:name="Colorful Grid Accent 2" w:uiPriority="73"/>
-    <w:lsdException w:name="Light Shading Accent 3" w:uiPriority="60"/>
-    <w:lsdException w:name="Light List Accent 3" w:uiPriority="61"/>
-    <w:lsdException w:name="Light Grid Accent 3" w:uiPriority="62"/>
-    <w:lsdException w:name="Medium Shading 1 Accent 3" w:uiPriority="63"/>
-    <w:lsdException w:name="Medium Shading 2 Accent 3" w:uiPriority="64"/>
-    <w:lsdException w:name="Medium List 1 Accent 3" w:uiPriority="65"/>
-    <w:lsdException w:name="Medium List 2 Accent 3" w:uiPriority="66"/>
-    <w:lsdException w:name="Medium Grid 1 Accent 3" w:uiPriority="67"/>
-    <w:lsdException w:name="Medium Grid 2 Accent 3" w:uiPriority="68"/>
-    <w:lsdException w:name="Medium Grid 3 Accent 3" w:uiPriority="69"/>
-    <w:lsdException w:name="Dark List Accent 3" w:uiPriority="70"/>
-    <w:lsdException w:name="Colorful Shading Accent 3" w:uiPriority="71"/>
-    <w:lsdException w:name="Colorful List Accent 3" w:uiPriority="72"/>
-    <w:lsdException w:name="Colorful Grid Accent 3" w:uiPriority="73"/>
-    <w:lsdException w:name="Light Shading Accent 4" w:uiPriority="60"/>
-    <w:lsdException w:name="Light List Accent 4" w:uiPriority="61"/>
-    <w:lsdException w:name="Light Grid Accent 4" w:uiPriority="62"/>
-    <w:lsdException w:name="Medium Shading 1 Accent 4" w:uiPriority="63"/>
-    <w:lsdException w:name="Medium Shading 2 Accent 4" w:uiPriority="64"/>
-    <w:lsdException w:name="Medium List 1 Accent 4" w:uiPriority="65"/>
-    <w:lsdException w:name="Medium List 2 Accent 4" w:uiPriority="66"/>
-    <w:lsdException w:name="Medium Grid 1 Accent 4" w:uiPriority="67"/>
-    <w:lsdException w:name="Medium Grid 2 Accent 4" w:uiPriority="68"/>
-    <w:lsdException w:name="Medium Grid 3 Accent 4" w:uiPriority="69"/>
-    <w:lsdException w:name="Dark List Accent 4" w:uiPriority="70"/>
-    <w:lsdException w:name="Colorful Shading Accent 4" w:uiPriority="71"/>
-    <w:lsdException w:name="Colorful List Accent 4" w:uiPriority="72"/>
-    <w:lsdException w:name="Colorful Grid Accent 4" w:uiPriority="73"/>
-    <w:lsdException w:name="Light Shading Accent 5" w:uiPriority="60"/>
-    <w:lsdException w:name="Light List Accent 5" w:uiPriority="61"/>
-    <w:lsdException w:name="Light Grid Accent 5" w:uiPriority="62"/>
-    <w:lsdException w:name="Medium Shading 1 Accent 5" w:uiPriority="63"/>
-    <w:lsdException w:name="Medium Shading 2 Accent 5" w:uiPriority="64"/>
-    <w:lsdException w:name="Medium List 1 Accent 5" w:uiPriority="65"/>
-    <w:lsdException w:name="Medium List 2 Accent 5" w:uiPriority="66"/>
-    <w:lsdException w:name="Medium Grid 1 Accent 5" w:uiPriority="67"/>
-    <w:lsdException w:name="Medium Grid 2 Accent 5" w:uiPriority="68"/>
-    <w:lsdException w:name="Medium Grid 3 Accent 5" w:uiPriority="69"/>
-    <w:lsdException w:name="Dark List Accent 5" w:uiPriority="70"/>
-    <w:lsdException w:name="Colorful Shading Accent 5" w:uiPriority="71"/>
-    <w:lsdException w:name="Colorful List Accent 5" w:uiPriority="72"/>
-    <w:lsdException w:name="Colorful Grid Accent 5" w:uiPriority="73"/>
-    <w:lsdException w:name="Light Shading Accent 6" w:uiPriority="60"/>
-    <w:lsdException w:name="Light List Accent 6" w:uiPriority="61"/>
-    <w:lsdException w:name="Light Grid Accent 6" w:uiPriority="62"/>
-    <w:lsdException w:name="Medium Shading 1 Accent 6" w:uiPriority="63"/>
-    <w:lsdException w:name="Medium Shading 2 Accent 6" w:uiPriority="64"/>
-    <w:lsdException w:name="Medium List 1 Accent 6" w:uiPriority="65"/>
-    <w:lsdException w:name="Medium List 2 Accent 6" w:uiPriority="66"/>
-    <w:lsdException w:name="Medium Grid 1 Accent 6" w:uiPriority="67"/>
-    <w:lsdException w:name="Medium Grid 2 Accent 6" w:uiPriority="68"/>
-    <w:lsdException w:name="Medium Grid 3 Accent 6" w:uiPriority="69"/>
-    <w:lsdException w:name="Dark List Accent 6" w:uiPriority="70"/>
-    <w:lsdException w:name="Colorful Shading Accent 6" w:uiPriority="71"/>
-    <w:lsdException w:name="Colorful List Accent 6" w:uiPriority="72"/>
-    <w:lsdException w:name="Colorful Grid Accent 6" w:uiPriority="73"/>
-    <w:lsdException w:name="Subtle Emphasis" w:uiPriority="19" w:qFormat="1"/>
-    <w:lsdException w:name="Intense Emphasis" w:uiPriority="21" w:qFormat="1"/>
-    <w:lsdException w:name="Subtle Reference" w:uiPriority="31" w:qFormat="1"/>
-    <w:lsdException w:name="Intense Reference" w:uiPriority="32" w:qFormat="1"/>
-    <w:lsdException w:name="Book Title" w:uiPriority="33" w:qFormat="1"/>
-    <w:lsdException w:name="Bibliography" w:semiHidden="1" w:uiPriority="37" w:unhideWhenUsed="1"/>
-    <w:lsdException w:name="TOC Heading" w:semiHidden="1" w:uiPriority="39" w:unhideWhenUsed="1" w:qFormat="1"/>
+    <w:lsdException w:name="Placeholder Text" w:locked="1" w:semiHidden="1" w:uiPriority="99"/>
+    <w:lsdException w:name="No Spacing" w:locked="1" w:uiPriority="1" w:qFormat="1"/>
+    <w:lsdException w:name="Light Shading" w:locked="1" w:uiPriority="60"/>
+    <w:lsdException w:name="Light List" w:locked="1" w:uiPriority="61"/>
+    <w:lsdException w:name="Light Grid" w:locked="1" w:uiPriority="62"/>
+    <w:lsdException w:name="Medium Shading 1" w:locked="1" w:uiPriority="63"/>
+    <w:lsdException w:name="Medium Shading 2" w:locked="1" w:uiPriority="64"/>
+    <w:lsdException w:name="Medium List 1" w:locked="1" w:uiPriority="65"/>
+    <w:lsdException w:name="Medium List 2" w:locked="1" w:uiPriority="66"/>
+    <w:lsdException w:name="Medium Grid 1" w:locked="1" w:uiPriority="67"/>
+    <w:lsdException w:name="Medium Grid 2" w:locked="1" w:uiPriority="68"/>
+    <w:lsdException w:name="Medium Grid 3" w:locked="1" w:uiPriority="69"/>
+    <w:lsdException w:name="Dark List" w:locked="1" w:uiPriority="70"/>
+    <w:lsdException w:name="Colorful Shading" w:locked="1" w:uiPriority="71"/>
+    <w:lsdException w:name="Colorful List" w:locked="1" w:uiPriority="72"/>
+    <w:lsdException w:name="Colorful Grid" w:locked="1" w:uiPriority="73"/>
+    <w:lsdException w:name="Light Shading Accent 1" w:locked="1" w:uiPriority="60"/>
+    <w:lsdException w:name="Light List Accent 1" w:locked="1" w:uiPriority="61"/>
+    <w:lsdException w:name="Light Grid Accent 1" w:locked="1" w:uiPriority="62"/>
+    <w:lsdException w:name="Medium Shading 1 Accent 1" w:locked="1" w:uiPriority="63"/>
+    <w:lsdException w:name="Medium Shading 2 Accent 1" w:locked="1" w:uiPriority="64"/>
+    <w:lsdException w:name="Medium List 1 Accent 1" w:locked="1" w:uiPriority="65"/>
+    <w:lsdException w:name="Revision" w:locked="1" w:semiHidden="1" w:uiPriority="99"/>
+    <w:lsdException w:name="List Paragraph" w:locked="1" w:uiPriority="34" w:qFormat="1"/>
+    <w:lsdException w:name="Quote" w:locked="1" w:uiPriority="29" w:qFormat="1"/>
+    <w:lsdException w:name="Intense Quote" w:locked="1" w:uiPriority="30" w:qFormat="1"/>
+    <w:lsdException w:name="Medium List 2 Accent 1" w:locked="1" w:uiPriority="66"/>
+    <w:lsdException w:name="Medium Grid 1 Accent 1" w:locked="1" w:uiPriority="67"/>
+    <w:lsdException w:name="Medium Grid 2 Accent 1" w:locked="1" w:uiPriority="68"/>
+    <w:lsdException w:name="Medium Grid 3 Accent 1" w:locked="1" w:uiPriority="69"/>
+    <w:lsdException w:name="Dark List Accent 1" w:locked="1" w:uiPriority="70"/>
+    <w:lsdException w:name="Colorful Shading Accent 1" w:locked="1" w:uiPriority="71"/>
+    <w:lsdException w:name="Colorful List Accent 1" w:locked="1" w:uiPriority="72"/>
+    <w:lsdException w:name="Colorful Grid Accent 1" w:locked="1" w:uiPriority="73"/>
+    <w:lsdException w:name="Light Shading Accent 2" w:locked="1" w:uiPriority="60"/>
+    <w:lsdException w:name="Light List Accent 2" w:locked="1" w:uiPriority="61"/>
+    <w:lsdException w:name="Light Grid Accent 2" w:locked="1" w:uiPriority="62"/>
+    <w:lsdException w:name="Medium Shading 1 Accent 2" w:locked="1" w:uiPriority="63"/>
+    <w:lsdException w:name="Medium Shading 2 Accent 2" w:locked="1" w:uiPriority="64"/>
+    <w:lsdException w:name="Medium List 1 Accent 2" w:locked="1" w:uiPriority="65"/>
+    <w:lsdException w:name="Medium List 2 Accent 2" w:locked="1" w:uiPriority="66"/>
+    <w:lsdException w:name="Medium Grid 1 Accent 2" w:locked="1" w:uiPriority="67"/>
+    <w:lsdException w:name="Medium Grid 2 Accent 2" w:locked="1" w:uiPriority="68"/>
+    <w:lsdException w:name="Medium Grid 3 Accent 2" w:locked="1" w:uiPriority="69"/>
+    <w:lsdException w:name="Dark List Accent 2" w:locked="1" w:uiPriority="70"/>
+    <w:lsdException w:name="Colorful Shading Accent 2" w:locked="1" w:uiPriority="71"/>
+    <w:lsdException w:name="Colorful List Accent 2" w:locked="1" w:uiPriority="72"/>
+    <w:lsdException w:name="Colorful Grid Accent 2" w:locked="1" w:uiPriority="73"/>
+    <w:lsdException w:name="Light Shading Accent 3" w:locked="1" w:uiPriority="60"/>
+    <w:lsdException w:name="Light List Accent 3" w:locked="1" w:uiPriority="61"/>
+    <w:lsdException w:name="Light Grid Accent 3" w:locked="1" w:uiPriority="62"/>
+    <w:lsdException w:name="Medium Shading 1 Accent 3" w:locked="1" w:uiPriority="63"/>
+    <w:lsdException w:name="Medium Shading 2 Accent 3" w:locked="1" w:uiPriority="64"/>
+    <w:lsdException w:name="Medium List 1 Accent 3" w:locked="1" w:uiPriority="65"/>
+    <w:lsdException w:name="Medium List 2 Accent 3" w:locked="1" w:uiPriority="66"/>
+    <w:lsdException w:name="Medium Grid 1 Accent 3" w:locked="1" w:uiPriority="67"/>
+    <w:lsdException w:name="Medium Grid 2 Accent 3" w:locked="1" w:uiPriority="68"/>
+    <w:lsdException w:name="Medium Grid 3 Accent 3" w:locked="1" w:uiPriority="69"/>
+    <w:lsdException w:name="Dark List Accent 3" w:locked="1" w:uiPriority="70"/>
+    <w:lsdException w:name="Colorful Shading Accent 3" w:locked="1" w:uiPriority="71"/>
+    <w:lsdException w:name="Colorful List Accent 3" w:locked="1" w:uiPriority="72"/>
+    <w:lsdException w:name="Colorful Grid Accent 3" w:locked="1" w:uiPriority="73"/>
+    <w:lsdException w:name="Light Shading Accent 4" w:locked="1" w:uiPriority="60"/>
+    <w:lsdException w:name="Light List Accent 4" w:locked="1" w:uiPriority="61"/>
+    <w:lsdException w:name="Light Grid Accent 4" w:locked="1" w:uiPriority="62"/>
+    <w:lsdException w:name="Medium Shading 1 Accent 4" w:locked="1" w:uiPriority="63"/>
+    <w:lsdException w:name="Medium Shading 2 Accent 4" w:locked="1" w:uiPriority="64"/>
+    <w:lsdException w:name="Medium List 1 Accent 4" w:locked="1" w:uiPriority="65"/>
+    <w:lsdException w:name="Medium List 2 Accent 4" w:locked="1" w:uiPriority="66"/>
+    <w:lsdException w:name="Medium Grid 1 Accent 4" w:locked="1" w:uiPriority="67"/>
+    <w:lsdException w:name="Medium Grid 2 Accent 4" w:locked="1" w:uiPriority="68"/>
+    <w:lsdException w:name="Medium Grid 3 Accent 4" w:locked="1" w:uiPriority="69"/>
+    <w:lsdException w:name="Dark List Accent 4" w:locked="1" w:uiPriority="70"/>
+    <w:lsdException w:name="Colorful Shading Accent 4" w:locked="1" w:uiPriority="71"/>
+    <w:lsdException w:name="Colorful List Accent 4" w:locked="1" w:uiPriority="72"/>
+    <w:lsdException w:name="Colorful Grid Accent 4" w:locked="1" w:uiPriority="73"/>
+    <w:lsdException w:name="Light Shading Accent 5" w:locked="1" w:uiPriority="60"/>
+    <w:lsdException w:name="Light List Accent 5" w:locked="1" w:uiPriority="61"/>
+    <w:lsdException w:name="Light Grid Accent 5" w:locked="1" w:uiPriority="62"/>
+    <w:lsdException w:name="Medium Shading 1 Accent 5" w:locked="1" w:uiPriority="63"/>
+    <w:lsdException w:name="Medium Shading 2 Accent 5" w:locked="1" w:uiPriority="64"/>
+    <w:lsdException w:name="Medium List 1 Accent 5" w:locked="1" w:uiPriority="65"/>
+    <w:lsdException w:name="Medium List 2 Accent 5" w:locked="1" w:uiPriority="66"/>
+    <w:lsdException w:name="Medium Grid 1 Accent 5" w:locked="1" w:uiPriority="67"/>
+    <w:lsdException w:name="Medium Grid 2 Accent 5" w:locked="1" w:uiPriority="68"/>
+    <w:lsdException w:name="Medium Grid 3 Accent 5" w:locked="1" w:uiPriority="69"/>
+    <w:lsdException w:name="Dark List Accent 5" w:locked="1" w:uiPriority="70"/>
+    <w:lsdException w:name="Colorful Shading Accent 5" w:locked="1" w:uiPriority="71"/>
+    <w:lsdException w:name="Colorful List Accent 5" w:locked="1" w:uiPriority="72"/>
+    <w:lsdException w:name="Colorful Grid Accent 5" w:locked="1" w:uiPriority="73"/>
+    <w:lsdException w:name="Light Shading Accent 6" w:locked="1" w:uiPriority="60"/>
+    <w:lsdException w:name="Light List Accent 6" w:locked="1" w:uiPriority="61"/>
+    <w:lsdException w:name="Light Grid Accent 6" w:locked="1" w:uiPriority="62"/>
+    <w:lsdException w:name="Medium Shading 1 Accent 6" w:locked="1" w:uiPriority="63"/>
+    <w:lsdException w:name="Medium Shading 2 Accent 6" w:locked="1" w:uiPriority="64"/>
+    <w:lsdException w:name="Medium List 1 Accent 6" w:locked="1" w:uiPriority="65"/>
+    <w:lsdException w:name="Medium List 2 Accent 6" w:locked="1" w:uiPriority="66"/>
+    <w:lsdException w:name="Medium Grid 1 Accent 6" w:locked="1" w:uiPriority="67"/>
+    <w:lsdException w:name="Medium Grid 2 Accent 6" w:locked="1" w:uiPriority="68"/>
+    <w:lsdException w:name="Medium Grid 3 Accent 6" w:locked="1" w:uiPriority="69"/>
+    <w:lsdException w:name="Dark List Accent 6" w:locked="1" w:uiPriority="70"/>
+    <w:lsdException w:name="Colorful Shading Accent 6" w:locked="1" w:uiPriority="71"/>
+    <w:lsdException w:name="Colorful List Accent 6" w:locked="1" w:uiPriority="72"/>
+    <w:lsdException w:name="Colorful Grid Accent 6" w:locked="1" w:uiPriority="73"/>
+    <w:lsdException w:name="Subtle Emphasis" w:locked="1" w:uiPriority="19" w:qFormat="1"/>
+    <w:lsdException w:name="Intense Emphasis" w:locked="1" w:uiPriority="21" w:qFormat="1"/>
+    <w:lsdException w:name="Subtle Reference" w:locked="1" w:uiPriority="31" w:qFormat="1"/>
+    <w:lsdException w:name="Intense Reference" w:locked="1" w:uiPriority="32" w:qFormat="1"/>
+    <w:lsdException w:name="Book Title" w:locked="1" w:uiPriority="33" w:qFormat="1"/>
+    <w:lsdException w:name="Bibliography" w:locked="1" w:semiHidden="1" w:uiPriority="37" w:unhideWhenUsed="1"/>
+    <w:lsdException w:name="TOC Heading" w:locked="1" w:semiHidden="1" w:uiPriority="39" w:unhideWhenUsed="1" w:qFormat="1"/>
     <w:lsdException w:name="Plain Table 1" w:uiPriority="41"/>
     <w:lsdException w:name="Plain Table 2" w:uiPriority="42"/>
     <w:lsdException w:name="Plain Table 3" w:uiPriority="43"/>
@@ -827,23 +836,32 @@
     <w:lsdException w:name="List Table 5 Dark Accent 6" w:uiPriority="50"/>
     <w:lsdException w:name="List Table 6 Colorful Accent 6" w:uiPriority="51"/>
     <w:lsdException w:name="List Table 7 Colorful Accent 6" w:uiPriority="52"/>
-    <w:lsdException w:name="Mention" w:semiHidden="1" w:unhideWhenUsed="1"/>
-    <w:lsdException w:name="Smart Hyperlink" w:semiHidden="1" w:unhideWhenUsed="1"/>
-    <w:lsdException w:name="Hashtag" w:semiHidden="1" w:unhideWhenUsed="1"/>
-    <w:lsdException w:name="Unresolved Mention" w:semiHidden="1" w:unhideWhenUsed="1"/>
-    <w:lsdException w:name="Smart Link" w:semiHidden="1" w:unhideWhenUsed="1"/>
+    <w:lsdException w:name="Mention" w:semiHidden="1" w:uiPriority="99" w:unhideWhenUsed="1"/>
+    <w:lsdException w:name="Smart Hyperlink" w:semiHidden="1" w:uiPriority="99" w:unhideWhenUsed="1"/>
+    <w:lsdException w:name="Hashtag" w:semiHidden="1" w:uiPriority="99" w:unhideWhenUsed="1"/>
+    <w:lsdException w:name="Unresolved Mention" w:semiHidden="1" w:uiPriority="99" w:unhideWhenUsed="1"/>
+    <w:lsdException w:name="Smart Link" w:semiHidden="1" w:uiPriority="99" w:unhideWhenUsed="1"/>
   </w:latentStyles>
   <w:style w:type="paragraph" w:default="1" w:styleId="a">
     <w:name w:val="Normal"/>
     <w:qFormat/>
-    <w:rsid w:val="000200F3"/>
+    <w:rsid w:val="00684C71"/>
+    <w:pPr>
+      <w:spacing w:after="0"/>
+    </w:pPr>
+    <w:rPr>
+      <w:rFonts w:ascii="Arial" w:hAnsi="Arial" w:cs="Arial"/>
+      <w:color w:val="000000"/>
+    </w:rPr>
   </w:style>
   <w:style w:type="paragraph" w:styleId="1">
     <w:name w:val="heading 1"/>
     <w:basedOn w:val="a"/>
     <w:next w:val="a"/>
+    <w:link w:val="10"/>
     <w:uiPriority w:val="9"/>
     <w:qFormat/>
+    <w:rsid w:val="00EF7B96"/>
     <w:pPr>
       <w:keepNext/>
       <w:keepLines/>
@@ -859,10 +877,10 @@
     <w:name w:val="heading 2"/>
     <w:basedOn w:val="a"/>
     <w:next w:val="a"/>
+    <w:link w:val="20"/>
     <w:uiPriority w:val="9"/>
-    <w:semiHidden/>
-    <w:unhideWhenUsed/>
     <w:qFormat/>
+    <w:rsid w:val="00EF7B96"/>
     <w:pPr>
       <w:keepNext/>
       <w:keepLines/>
@@ -878,10 +896,10 @@
     <w:name w:val="heading 3"/>
     <w:basedOn w:val="a"/>
     <w:next w:val="a"/>
+    <w:link w:val="30"/>
     <w:uiPriority w:val="9"/>
-    <w:semiHidden/>
-    <w:unhideWhenUsed/>
     <w:qFormat/>
+    <w:rsid w:val="00EF7B96"/>
     <w:pPr>
       <w:keepNext/>
       <w:keepLines/>
@@ -898,10 +916,10 @@
     <w:name w:val="heading 4"/>
     <w:basedOn w:val="a"/>
     <w:next w:val="a"/>
+    <w:link w:val="40"/>
     <w:uiPriority w:val="9"/>
-    <w:semiHidden/>
-    <w:unhideWhenUsed/>
     <w:qFormat/>
+    <w:rsid w:val="00EF7B96"/>
     <w:pPr>
       <w:keepNext/>
       <w:keepLines/>
@@ -918,10 +936,10 @@
     <w:name w:val="heading 5"/>
     <w:basedOn w:val="a"/>
     <w:next w:val="a"/>
+    <w:link w:val="50"/>
     <w:uiPriority w:val="9"/>
-    <w:semiHidden/>
-    <w:unhideWhenUsed/>
     <w:qFormat/>
+    <w:rsid w:val="00EF7B96"/>
     <w:pPr>
       <w:keepNext/>
       <w:keepLines/>
@@ -936,10 +954,10 @@
     <w:name w:val="heading 6"/>
     <w:basedOn w:val="a"/>
     <w:next w:val="a"/>
+    <w:link w:val="60"/>
     <w:uiPriority w:val="9"/>
-    <w:semiHidden/>
-    <w:unhideWhenUsed/>
     <w:qFormat/>
+    <w:rsid w:val="00EF7B96"/>
     <w:pPr>
       <w:keepNext/>
       <w:keepLines/>
@@ -948,6 +966,7 @@
     </w:pPr>
     <w:rPr>
       <w:i/>
+      <w:iCs/>
       <w:color w:val="666666"/>
     </w:rPr>
   </w:style>
@@ -978,23 +997,105 @@
     <w:semiHidden/>
     <w:unhideWhenUsed/>
   </w:style>
-  <w:style w:type="table" w:customStyle="1" w:styleId="TableNormal">
-    <w:name w:val="Table Normal"/>
-    <w:tblPr>
-      <w:tblCellMar>
-        <w:top w:w="0" w:type="dxa"/>
-        <w:left w:w="0" w:type="dxa"/>
-        <w:bottom w:w="0" w:type="dxa"/>
-        <w:right w:w="0" w:type="dxa"/>
-      </w:tblCellMar>
-    </w:tblPr>
+  <w:style w:type="character" w:customStyle="1" w:styleId="10">
+    <w:name w:val="Заголовок 1 Знак"/>
+    <w:basedOn w:val="a0"/>
+    <w:link w:val="1"/>
+    <w:uiPriority w:val="9"/>
+    <w:rPr>
+      <w:rFonts w:asciiTheme="majorHAnsi" w:eastAsiaTheme="majorEastAsia" w:hAnsiTheme="majorHAnsi" w:cstheme="majorBidi"/>
+      <w:b/>
+      <w:bCs/>
+      <w:color w:val="000000"/>
+      <w:kern w:val="32"/>
+      <w:sz w:val="32"/>
+      <w:szCs w:val="32"/>
+    </w:rPr>
+  </w:style>
+  <w:style w:type="character" w:customStyle="1" w:styleId="20">
+    <w:name w:val="Заголовок 2 Знак"/>
+    <w:basedOn w:val="a0"/>
+    <w:link w:val="2"/>
+    <w:uiPriority w:val="9"/>
+    <w:semiHidden/>
+    <w:rPr>
+      <w:rFonts w:asciiTheme="majorHAnsi" w:eastAsiaTheme="majorEastAsia" w:hAnsiTheme="majorHAnsi" w:cstheme="majorBidi"/>
+      <w:b/>
+      <w:bCs/>
+      <w:i/>
+      <w:iCs/>
+      <w:color w:val="000000"/>
+      <w:sz w:val="28"/>
+      <w:szCs w:val="28"/>
+    </w:rPr>
+  </w:style>
+  <w:style w:type="character" w:customStyle="1" w:styleId="30">
+    <w:name w:val="Заголовок 3 Знак"/>
+    <w:basedOn w:val="a0"/>
+    <w:link w:val="3"/>
+    <w:uiPriority w:val="9"/>
+    <w:semiHidden/>
+    <w:rPr>
+      <w:rFonts w:asciiTheme="majorHAnsi" w:eastAsiaTheme="majorEastAsia" w:hAnsiTheme="majorHAnsi" w:cstheme="majorBidi"/>
+      <w:b/>
+      <w:bCs/>
+      <w:color w:val="000000"/>
+      <w:sz w:val="26"/>
+      <w:szCs w:val="26"/>
+    </w:rPr>
+  </w:style>
+  <w:style w:type="character" w:customStyle="1" w:styleId="40">
+    <w:name w:val="Заголовок 4 Знак"/>
+    <w:basedOn w:val="a0"/>
+    <w:link w:val="4"/>
+    <w:uiPriority w:val="9"/>
+    <w:semiHidden/>
+    <w:rPr>
+      <w:rFonts w:asciiTheme="minorHAnsi" w:eastAsiaTheme="minorEastAsia" w:hAnsiTheme="minorHAnsi" w:cstheme="minorBidi"/>
+      <w:b/>
+      <w:bCs/>
+      <w:color w:val="000000"/>
+      <w:sz w:val="28"/>
+      <w:szCs w:val="28"/>
+    </w:rPr>
+  </w:style>
+  <w:style w:type="character" w:customStyle="1" w:styleId="50">
+    <w:name w:val="Заголовок 5 Знак"/>
+    <w:basedOn w:val="a0"/>
+    <w:link w:val="5"/>
+    <w:uiPriority w:val="9"/>
+    <w:semiHidden/>
+    <w:rPr>
+      <w:rFonts w:asciiTheme="minorHAnsi" w:eastAsiaTheme="minorEastAsia" w:hAnsiTheme="minorHAnsi" w:cstheme="minorBidi"/>
+      <w:b/>
+      <w:bCs/>
+      <w:i/>
+      <w:iCs/>
+      <w:color w:val="000000"/>
+      <w:sz w:val="26"/>
+      <w:szCs w:val="26"/>
+    </w:rPr>
+  </w:style>
+  <w:style w:type="character" w:customStyle="1" w:styleId="60">
+    <w:name w:val="Заголовок 6 Знак"/>
+    <w:basedOn w:val="a0"/>
+    <w:link w:val="6"/>
+    <w:uiPriority w:val="9"/>
+    <w:semiHidden/>
+    <w:rPr>
+      <w:rFonts w:asciiTheme="minorHAnsi" w:eastAsiaTheme="minorEastAsia" w:hAnsiTheme="minorHAnsi" w:cstheme="minorBidi"/>
+      <w:b/>
+      <w:bCs/>
+      <w:color w:val="000000"/>
+    </w:rPr>
   </w:style>
   <w:style w:type="paragraph" w:styleId="a3">
     <w:name w:val="Title"/>
     <w:basedOn w:val="a"/>
-    <w:next w:val="a"/>
+    <w:link w:val="a4"/>
     <w:uiPriority w:val="10"/>
     <w:qFormat/>
+    <w:rsid w:val="00EF7B96"/>
     <w:pPr>
       <w:keepNext/>
       <w:keepLines/>
@@ -1005,12 +1106,28 @@
       <w:szCs w:val="52"/>
     </w:rPr>
   </w:style>
-  <w:style w:type="paragraph" w:styleId="a4">
+  <w:style w:type="character" w:customStyle="1" w:styleId="a4">
+    <w:name w:val="Заголовок Знак"/>
+    <w:basedOn w:val="a0"/>
+    <w:link w:val="a3"/>
+    <w:uiPriority w:val="10"/>
+    <w:rPr>
+      <w:rFonts w:asciiTheme="majorHAnsi" w:eastAsiaTheme="majorEastAsia" w:hAnsiTheme="majorHAnsi" w:cstheme="majorBidi"/>
+      <w:b/>
+      <w:bCs/>
+      <w:color w:val="000000"/>
+      <w:kern w:val="28"/>
+      <w:sz w:val="32"/>
+      <w:szCs w:val="32"/>
+    </w:rPr>
+  </w:style>
+  <w:style w:type="paragraph" w:styleId="a5">
     <w:name w:val="Subtitle"/>
     <w:basedOn w:val="a"/>
-    <w:next w:val="a"/>
+    <w:link w:val="a6"/>
     <w:uiPriority w:val="11"/>
     <w:qFormat/>
+    <w:rsid w:val="00EF7B96"/>
     <w:pPr>
       <w:keepNext/>
       <w:keepLines/>
@@ -1022,13 +1139,25 @@
       <w:szCs w:val="30"/>
     </w:rPr>
   </w:style>
+  <w:style w:type="character" w:customStyle="1" w:styleId="a6">
+    <w:name w:val="Подзаголовок Знак"/>
+    <w:basedOn w:val="a0"/>
+    <w:link w:val="a5"/>
+    <w:uiPriority w:val="11"/>
+    <w:rPr>
+      <w:rFonts w:asciiTheme="majorHAnsi" w:eastAsiaTheme="majorEastAsia" w:hAnsiTheme="majorHAnsi" w:cstheme="majorBidi"/>
+      <w:color w:val="000000"/>
+      <w:sz w:val="24"/>
+      <w:szCs w:val="24"/>
+    </w:rPr>
+  </w:style>
 </w:styles>
 </file>
 
 <file path=word/theme/theme1.xml><?xml version="1.0" encoding="utf-8"?>
-<a:theme xmlns:a="http://schemas.openxmlformats.org/drawingml/2006/main" name="Office Theme">
+<a:theme xmlns:a="http://schemas.openxmlformats.org/drawingml/2006/main" name="Тема Office">
   <a:themeElements>
-    <a:clrScheme name="Office">
+    <a:clrScheme name="Стандартная">
       <a:dk1>
         <a:sysClr val="windowText" lastClr="000000"/>
       </a:dk1>
@@ -1066,9 +1195,9 @@
         <a:srgbClr val="800080"/>
       </a:folHlink>
     </a:clrScheme>
-    <a:fontScheme name="Office">
+    <a:fontScheme name="Стандартная">
       <a:majorFont>
-        <a:latin typeface="Calibri"/>
+        <a:latin typeface="Cambria"/>
         <a:ea typeface=""/>
         <a:cs typeface=""/>
         <a:font script="Jpan" typeface="ＭＳ ゴシック"/>
@@ -1100,10 +1229,9 @@
         <a:font script="Mong" typeface="Mongolian Baiti"/>
         <a:font script="Viet" typeface="Times New Roman"/>
         <a:font script="Uigh" typeface="Microsoft Uighur"/>
-        <a:font script="Geor" typeface="Sylfaen"/>
       </a:majorFont>
       <a:minorFont>
-        <a:latin typeface="Cambria"/>
+        <a:latin typeface="Calibri"/>
         <a:ea typeface=""/>
         <a:cs typeface=""/>
         <a:font script="Jpan" typeface="ＭＳ 明朝"/>
@@ -1135,10 +1263,9 @@
         <a:font script="Mong" typeface="Mongolian Baiti"/>
         <a:font script="Viet" typeface="Arial"/>
         <a:font script="Uigh" typeface="Microsoft Uighur"/>
-        <a:font script="Geor" typeface="Sylfaen"/>
       </a:minorFont>
     </a:fontScheme>
-    <a:fmtScheme name="Office">
+    <a:fmtScheme name="Стандартная">
       <a:fillStyleLst>
         <a:solidFill>
           <a:schemeClr val="phClr"/>
@@ -1170,16 +1297,20 @@
           <a:gsLst>
             <a:gs pos="0">
               <a:schemeClr val="phClr">
-                <a:tint val="100000"/>
-                <a:shade val="100000"/>
+                <a:shade val="51000"/>
+                <a:satMod val="130000"/>
+              </a:schemeClr>
+            </a:gs>
+            <a:gs pos="80000">
+              <a:schemeClr val="phClr">
+                <a:shade val="93000"/>
                 <a:satMod val="130000"/>
               </a:schemeClr>
             </a:gs>
             <a:gs pos="100000">
               <a:schemeClr val="phClr">
-                <a:tint val="50000"/>
-                <a:shade val="100000"/>
-                <a:satMod val="350000"/>
+                <a:shade val="94000"/>
+                <a:satMod val="135000"/>
               </a:schemeClr>
             </a:gs>
           </a:gsLst>
@@ -1301,46 +1432,7 @@
       </a:bgFillStyleLst>
     </a:fmtScheme>
   </a:themeElements>
-  <a:objectDefaults>
-    <a:spDef>
-      <a:spPr/>
-      <a:bodyPr/>
-      <a:lstStyle/>
-      <a:style>
-        <a:lnRef idx="1">
-          <a:schemeClr val="accent1"/>
-        </a:lnRef>
-        <a:fillRef idx="3">
-          <a:schemeClr val="accent1"/>
-        </a:fillRef>
-        <a:effectRef idx="2">
-          <a:schemeClr val="accent1"/>
-        </a:effectRef>
-        <a:fontRef idx="minor">
-          <a:schemeClr val="lt1"/>
-        </a:fontRef>
-      </a:style>
-    </a:spDef>
-    <a:lnDef>
-      <a:spPr/>
-      <a:bodyPr/>
-      <a:lstStyle/>
-      <a:style>
-        <a:lnRef idx="2">
-          <a:schemeClr val="accent1"/>
-        </a:lnRef>
-        <a:fillRef idx="0">
-          <a:schemeClr val="accent1"/>
-        </a:fillRef>
-        <a:effectRef idx="1">
-          <a:schemeClr val="accent1"/>
-        </a:effectRef>
-        <a:fontRef idx="minor">
-          <a:schemeClr val="tx1"/>
-        </a:fontRef>
-      </a:style>
-    </a:lnDef>
-  </a:objectDefaults>
+  <a:objectDefaults/>
   <a:extraClrSchemeLst/>
 </a:theme>
 </file>
--- a/files/Ex10_отчёт.docx
+++ b/files/Ex10_отчёт.docx
@@ -1,6 +1,6 @@
 
 <file path=word/document.xml><?xml version="1.0" encoding="utf-8"?>
-<w:document xmlns:wpc="http://schemas.microsoft.com/office/word/2010/wordprocessingCanvas" xmlns:cx="http://schemas.microsoft.com/office/drawing/2014/chartex" xmlns:cx1="http://schemas.microsoft.com/office/drawing/2015/9/8/chartex" xmlns:cx2="http://schemas.microsoft.com/office/drawing/2015/10/21/chartex" xmlns:cx3="http://schemas.microsoft.com/office/drawing/2016/5/9/chartex" xmlns:cx4="http://schemas.microsoft.com/office/drawing/2016/5/10/chartex" xmlns:cx5="http://schemas.microsoft.com/office/drawing/2016/5/11/chartex" xmlns:cx6="http://schemas.microsoft.com/office/drawing/2016/5/12/chartex" xmlns:cx7="http://schemas.microsoft.com/office/drawing/2016/5/13/chartex" xmlns:cx8="http://schemas.microsoft.com/office/drawing/2016/5/14/chartex" xmlns:mc="http://schemas.openxmlformats.org/markup-compatibility/2006" xmlns:aink="http://schemas.microsoft.com/office/drawing/2016/ink" xmlns:am3d="http://schemas.microsoft.com/office/drawing/2017/model3d" xmlns:o="urn:schemas-microsoft-com:office:office" xmlns:r="http://schemas.openxmlformats.org/officeDocument/2006/relationships" xmlns:m="http://schemas.openxmlformats.org/officeDocument/2006/math" xmlns:v="urn:schemas-microsoft-com:vml" xmlns:wp14="http://schemas.microsoft.com/office/word/2010/wordprocessingDrawing" xmlns:wp="http://schemas.openxmlformats.org/drawingml/2006/wordprocessingDrawing" xmlns:w10="urn:schemas-microsoft-com:office:word" xmlns:w="http://schemas.openxmlformats.org/wordprocessingml/2006/main" xmlns:w14="http://schemas.microsoft.com/office/word/2010/wordml" xmlns:w15="http://schemas.microsoft.com/office/word/2012/wordml" xmlns:w16cex="http://schemas.microsoft.com/office/word/2018/wordml/cex" xmlns:w16cid="http://schemas.microsoft.com/office/word/2016/wordml/cid" xmlns:w16="http://schemas.microsoft.com/office/word/2018/wordml" xmlns:w16sdtdh="http://schemas.microsoft.com/office/word/2020/wordml/sdtdatahash" xmlns:w16se="http://schemas.microsoft.com/office/word/2015/wordml/symex" xmlns:wpg="http://schemas.microsoft.com/office/word/2010/wordprocessingGroup" xmlns:wpi="http://schemas.microsoft.com/office/word/2010/wordprocessingInk" xmlns:wne="http://schemas.microsoft.com/office/word/2006/wordml" xmlns:wps="http://schemas.microsoft.com/office/word/2010/wordprocessingShape" mc:Ignorable="w14 w15 w16se w16cid w16 w16cex w16sdtdh wp14">
+<w:document xmlns:wpc="http://schemas.microsoft.com/office/word/2010/wordprocessingCanvas" xmlns:cx="http://schemas.microsoft.com/office/drawing/2014/chartex" xmlns:cx1="http://schemas.microsoft.com/office/drawing/2015/9/8/chartex" xmlns:cx2="http://schemas.microsoft.com/office/drawing/2015/10/21/chartex" xmlns:cx3="http://schemas.microsoft.com/office/drawing/2016/5/9/chartex" xmlns:cx4="http://schemas.microsoft.com/office/drawing/2016/5/10/chartex" xmlns:cx5="http://schemas.microsoft.com/office/drawing/2016/5/11/chartex" xmlns:cx6="http://schemas.microsoft.com/office/drawing/2016/5/12/chartex" xmlns:cx7="http://schemas.microsoft.com/office/drawing/2016/5/13/chartex" xmlns:cx8="http://schemas.microsoft.com/office/drawing/2016/5/14/chartex" xmlns:mc="http://schemas.openxmlformats.org/markup-compatibility/2006" xmlns:aink="http://schemas.microsoft.com/office/drawing/2016/ink" xmlns:am3d="http://schemas.microsoft.com/office/drawing/2017/model3d" xmlns:o="urn:schemas-microsoft-com:office:office" xmlns:oel="http://schemas.microsoft.com/office/2019/extlst" xmlns:r="http://schemas.openxmlformats.org/officeDocument/2006/relationships" xmlns:m="http://schemas.openxmlformats.org/officeDocument/2006/math" xmlns:v="urn:schemas-microsoft-com:vml" xmlns:wp14="http://schemas.microsoft.com/office/word/2010/wordprocessingDrawing" xmlns:wp="http://schemas.openxmlformats.org/drawingml/2006/wordprocessingDrawing" xmlns:w10="urn:schemas-microsoft-com:office:word" xmlns:w="http://schemas.openxmlformats.org/wordprocessingml/2006/main" xmlns:w14="http://schemas.microsoft.com/office/word/2010/wordml" xmlns:w15="http://schemas.microsoft.com/office/word/2012/wordml" xmlns:w16cex="http://schemas.microsoft.com/office/word/2018/wordml/cex" xmlns:w16cid="http://schemas.microsoft.com/office/word/2016/wordml/cid" xmlns:w16="http://schemas.microsoft.com/office/word/2018/wordml" xmlns:w16du="http://schemas.microsoft.com/office/word/2023/wordml/word16du" xmlns:w16sdtdh="http://schemas.microsoft.com/office/word/2020/wordml/sdtdatahash" xmlns:w16sdtfl="http://schemas.microsoft.com/office/word/2024/wordml/sdtformatlock" xmlns:w16se="http://schemas.microsoft.com/office/word/2015/wordml/symex" xmlns:wpg="http://schemas.microsoft.com/office/word/2010/wordprocessingGroup" xmlns:wpi="http://schemas.microsoft.com/office/word/2010/wordprocessingInk" xmlns:wne="http://schemas.microsoft.com/office/word/2006/wordml" xmlns:wps="http://schemas.microsoft.com/office/word/2010/wordprocessingShape" mc:Ignorable="w14 w15 w16se w16cid w16 w16cex w16sdtdh w16sdtfl w16du wp14">
   <w:body>
     <w:p>
       <w:pPr>
@@ -61,7 +61,28 @@
           <w:b/>
           <w:bCs/>
         </w:rPr>
-        <w:t>Скриншот 1: Визуализация исходных данных</w:t>
+        <w:t>Снимок экрана</w:t>
+      </w:r>
+      <w:r>
+        <w:rPr>
+          <w:b/>
+          <w:bCs/>
+        </w:rPr>
+        <w:t xml:space="preserve"> </w:t>
+      </w:r>
+      <w:r>
+        <w:rPr>
+          <w:b/>
+          <w:bCs/>
+        </w:rPr>
+        <w:t>№</w:t>
+      </w:r>
+      <w:r>
+        <w:rPr>
+          <w:b/>
+          <w:bCs/>
+        </w:rPr>
+        <w:t>1: Визуализация исходных данных</w:t>
       </w:r>
     </w:p>
     <w:p/>
@@ -94,20 +115,284 @@
         <w:t xml:space="preserve"> вместо этого текста…</w:t>
       </w:r>
     </w:p>
+    <w:p>
+      <w:pPr>
+        <w:rPr>
+          <w:i/>
+          <w:iCs/>
+        </w:rPr>
+      </w:pPr>
+    </w:p>
+    <w:p>
+      <w:pPr>
+        <w:rPr>
+          <w:b/>
+          <w:bCs/>
+        </w:rPr>
+      </w:pPr>
+      <w:r>
+        <w:rPr>
+          <w:b/>
+          <w:bCs/>
+        </w:rPr>
+        <w:t>Снимок экрана</w:t>
+      </w:r>
+      <w:r>
+        <w:rPr>
+          <w:b/>
+          <w:bCs/>
+        </w:rPr>
+        <w:t xml:space="preserve"> </w:t>
+      </w:r>
+      <w:r>
+        <w:rPr>
+          <w:b/>
+          <w:bCs/>
+        </w:rPr>
+        <w:t>№2</w:t>
+      </w:r>
+      <w:r>
+        <w:rPr>
+          <w:b/>
+          <w:bCs/>
+        </w:rPr>
+        <w:t xml:space="preserve">: </w:t>
+      </w:r>
+      <w:r>
+        <w:rPr>
+          <w:b/>
+          <w:bCs/>
+        </w:rPr>
+        <w:t>Рассчитанная площадь объектов сетки</w:t>
+      </w:r>
+    </w:p>
     <w:p/>
     <w:p>
       <w:pPr>
         <w:rPr>
-          <w:b/>
-          <w:bCs/>
-        </w:rPr>
-      </w:pPr>
-      <w:r>
-        <w:rPr>
-          <w:b/>
-          <w:bCs/>
-        </w:rPr>
-        <w:t>Вопрос 1</w:t>
+          <w:i/>
+          <w:iCs/>
+        </w:rPr>
+      </w:pPr>
+      <w:r>
+        <w:rPr>
+          <w:i/>
+          <w:iCs/>
+        </w:rPr>
+        <w:t xml:space="preserve">Вставьте </w:t>
+      </w:r>
+      <w:r>
+        <w:rPr>
+          <w:i/>
+          <w:iCs/>
+        </w:rPr>
+        <w:t>изображение</w:t>
+      </w:r>
+      <w:r>
+        <w:rPr>
+          <w:i/>
+          <w:iCs/>
+        </w:rPr>
+        <w:t xml:space="preserve"> вместо этого текста…</w:t>
+      </w:r>
+    </w:p>
+    <w:p>
+      <w:pPr>
+        <w:rPr>
+          <w:i/>
+          <w:iCs/>
+        </w:rPr>
+      </w:pPr>
+    </w:p>
+    <w:p>
+      <w:pPr>
+        <w:rPr>
+          <w:b/>
+          <w:bCs/>
+        </w:rPr>
+      </w:pPr>
+      <w:r>
+        <w:rPr>
+          <w:b/>
+          <w:bCs/>
+        </w:rPr>
+        <w:t>Снимок экрана</w:t>
+      </w:r>
+      <w:r>
+        <w:rPr>
+          <w:b/>
+          <w:bCs/>
+        </w:rPr>
+        <w:t xml:space="preserve"> </w:t>
+      </w:r>
+      <w:r>
+        <w:rPr>
+          <w:b/>
+          <w:bCs/>
+        </w:rPr>
+        <w:t>№3</w:t>
+      </w:r>
+      <w:r>
+        <w:rPr>
+          <w:b/>
+          <w:bCs/>
+        </w:rPr>
+        <w:t xml:space="preserve">: </w:t>
+      </w:r>
+      <w:r>
+        <w:rPr>
+          <w:b/>
+          <w:bCs/>
+        </w:rPr>
+        <w:t>Результат операции пересечения</w:t>
+      </w:r>
+    </w:p>
+    <w:p/>
+    <w:p>
+      <w:pPr>
+        <w:rPr>
+          <w:i/>
+          <w:iCs/>
+        </w:rPr>
+      </w:pPr>
+      <w:r>
+        <w:rPr>
+          <w:i/>
+          <w:iCs/>
+        </w:rPr>
+        <w:t xml:space="preserve">Вставьте </w:t>
+      </w:r>
+      <w:r>
+        <w:rPr>
+          <w:i/>
+          <w:iCs/>
+        </w:rPr>
+        <w:t>изображение</w:t>
+      </w:r>
+      <w:r>
+        <w:rPr>
+          <w:i/>
+          <w:iCs/>
+        </w:rPr>
+        <w:t xml:space="preserve"> вместо этого текста…</w:t>
+      </w:r>
+    </w:p>
+    <w:p>
+      <w:pPr>
+        <w:rPr>
+          <w:i/>
+          <w:iCs/>
+        </w:rPr>
+      </w:pPr>
+    </w:p>
+    <w:p>
+      <w:pPr>
+        <w:rPr>
+          <w:b/>
+          <w:bCs/>
+        </w:rPr>
+      </w:pPr>
+      <w:r>
+        <w:rPr>
+          <w:b/>
+          <w:bCs/>
+        </w:rPr>
+        <w:t>Снимок экрана</w:t>
+      </w:r>
+      <w:r>
+        <w:rPr>
+          <w:b/>
+          <w:bCs/>
+        </w:rPr>
+        <w:t xml:space="preserve"> </w:t>
+      </w:r>
+      <w:r>
+        <w:rPr>
+          <w:b/>
+          <w:bCs/>
+        </w:rPr>
+        <w:t>№4</w:t>
+      </w:r>
+      <w:r>
+        <w:rPr>
+          <w:b/>
+          <w:bCs/>
+        </w:rPr>
+        <w:t xml:space="preserve">: </w:t>
+      </w:r>
+      <w:r>
+        <w:rPr>
+          <w:b/>
+          <w:bCs/>
+        </w:rPr>
+        <w:t>Результат операции слияния (объединения по признаку)</w:t>
+      </w:r>
+    </w:p>
+    <w:p/>
+    <w:p>
+      <w:pPr>
+        <w:rPr>
+          <w:i/>
+          <w:iCs/>
+        </w:rPr>
+      </w:pPr>
+      <w:r>
+        <w:rPr>
+          <w:i/>
+          <w:iCs/>
+        </w:rPr>
+        <w:t xml:space="preserve">Вставьте </w:t>
+      </w:r>
+      <w:r>
+        <w:rPr>
+          <w:i/>
+          <w:iCs/>
+        </w:rPr>
+        <w:t>изображение</w:t>
+      </w:r>
+      <w:r>
+        <w:rPr>
+          <w:i/>
+          <w:iCs/>
+        </w:rPr>
+        <w:t xml:space="preserve"> вместо этого текста…</w:t>
+      </w:r>
+    </w:p>
+    <w:p>
+      <w:pPr>
+        <w:rPr>
+          <w:i/>
+          <w:iCs/>
+        </w:rPr>
+      </w:pPr>
+    </w:p>
+    <w:p>
+      <w:pPr>
+        <w:rPr>
+          <w:b/>
+          <w:bCs/>
+        </w:rPr>
+      </w:pPr>
+      <w:r>
+        <w:rPr>
+          <w:b/>
+          <w:bCs/>
+        </w:rPr>
+        <w:t xml:space="preserve">Вопрос </w:t>
+      </w:r>
+      <w:r>
+        <w:rPr>
+          <w:b/>
+          <w:bCs/>
+        </w:rPr>
+        <w:t>№</w:t>
+      </w:r>
+      <w:r>
+        <w:rPr>
+          <w:b/>
+          <w:bCs/>
+        </w:rPr>
+        <w:t>1</w:t>
       </w:r>
       <w:proofErr w:type="gramStart"/>
       <w:r>
@@ -115,21 +400,14 @@
           <w:b/>
           <w:bCs/>
         </w:rPr>
-        <w:t>:</w:t>
-      </w:r>
-      <w:r>
-        <w:rPr>
-          <w:b/>
-          <w:bCs/>
-        </w:rPr>
-        <w:t xml:space="preserve"> П</w:t>
-      </w:r>
-      <w:r>
-        <w:rPr>
-          <w:b/>
-          <w:bCs/>
-        </w:rPr>
-        <w:t>очему</w:t>
+        <w:t xml:space="preserve">: </w:t>
+      </w:r>
+      <w:r>
+        <w:rPr>
+          <w:b/>
+          <w:bCs/>
+        </w:rPr>
+        <w:t>Что</w:t>
       </w:r>
       <w:proofErr w:type="gramEnd"/>
       <w:r>
@@ -137,7 +415,7 @@
           <w:b/>
           <w:bCs/>
         </w:rPr>
-        <w:t xml:space="preserve"> площади разных ячеек различаются? Почему рассчитанная площадь не равна 1 000 000?</w:t>
+        <w:t xml:space="preserve"> такое «поле для объединения» и «целевое поле» в QGIS? Как правильно называются эти поля в процедуре соединения таблиц? К каким таблицам (слоям) относится каждое из них?</w:t>
       </w:r>
     </w:p>
     <w:p/>
@@ -146,94 +424,140 @@
         <w:t>Вставьте ответ вместо этого текста…</w:t>
       </w:r>
     </w:p>
+    <w:p>
+      <w:pPr>
+        <w:rPr>
+          <w:b/>
+          <w:bCs/>
+        </w:rPr>
+      </w:pPr>
+    </w:p>
+    <w:p>
+      <w:pPr>
+        <w:rPr>
+          <w:b/>
+          <w:bCs/>
+        </w:rPr>
+      </w:pPr>
+      <w:r>
+        <w:rPr>
+          <w:b/>
+          <w:bCs/>
+        </w:rPr>
+        <w:t>Снимок экрана</w:t>
+      </w:r>
+      <w:r>
+        <w:rPr>
+          <w:b/>
+          <w:bCs/>
+        </w:rPr>
+        <w:t xml:space="preserve"> </w:t>
+      </w:r>
+      <w:r>
+        <w:rPr>
+          <w:b/>
+          <w:bCs/>
+        </w:rPr>
+        <w:t>№5</w:t>
+      </w:r>
+      <w:r>
+        <w:rPr>
+          <w:b/>
+          <w:bCs/>
+        </w:rPr>
+        <w:t xml:space="preserve">: </w:t>
+      </w:r>
+      <w:r>
+        <w:rPr>
+          <w:b/>
+          <w:bCs/>
+        </w:rPr>
+        <w:t>Результат соединения таблиц</w:t>
+      </w:r>
+    </w:p>
     <w:p/>
     <w:p>
       <w:pPr>
         <w:rPr>
-          <w:b/>
-          <w:bCs/>
-        </w:rPr>
-      </w:pPr>
-      <w:r>
-        <w:rPr>
-          <w:b/>
-          <w:bCs/>
-        </w:rPr>
-        <w:t>Вопрос 2</w:t>
-      </w:r>
-      <w:proofErr w:type="gramStart"/>
-      <w:r>
-        <w:rPr>
-          <w:b/>
-          <w:bCs/>
-        </w:rPr>
-        <w:t>: Чем</w:t>
-      </w:r>
-      <w:proofErr w:type="gramEnd"/>
-      <w:r>
-        <w:rPr>
-          <w:b/>
-          <w:bCs/>
-        </w:rPr>
-        <w:t xml:space="preserve"> отличается (визуально) полученный слой от исходного слоя растительности?</w:t>
+          <w:i/>
+          <w:iCs/>
+        </w:rPr>
+      </w:pPr>
+      <w:r>
+        <w:rPr>
+          <w:i/>
+          <w:iCs/>
+        </w:rPr>
+        <w:t xml:space="preserve">Вставьте </w:t>
+      </w:r>
+      <w:r>
+        <w:rPr>
+          <w:i/>
+          <w:iCs/>
+        </w:rPr>
+        <w:t>изображение</w:t>
+      </w:r>
+      <w:r>
+        <w:rPr>
+          <w:i/>
+          <w:iCs/>
+        </w:rPr>
+        <w:t xml:space="preserve"> вместо этого текста…</w:t>
+      </w:r>
+    </w:p>
+    <w:p>
+      <w:pPr>
+        <w:rPr>
+          <w:i/>
+          <w:iCs/>
+        </w:rPr>
+      </w:pPr>
+    </w:p>
+    <w:p>
+      <w:pPr>
+        <w:rPr>
+          <w:b/>
+          <w:bCs/>
+        </w:rPr>
+      </w:pPr>
+      <w:r>
+        <w:rPr>
+          <w:b/>
+          <w:bCs/>
+        </w:rPr>
+        <w:t>Снимок экрана</w:t>
+      </w:r>
+      <w:r>
+        <w:rPr>
+          <w:b/>
+          <w:bCs/>
+        </w:rPr>
+        <w:t xml:space="preserve"> </w:t>
+      </w:r>
+      <w:r>
+        <w:rPr>
+          <w:b/>
+          <w:bCs/>
+        </w:rPr>
+        <w:t>№6</w:t>
+      </w:r>
+      <w:r>
+        <w:rPr>
+          <w:b/>
+          <w:bCs/>
+        </w:rPr>
+        <w:t xml:space="preserve">: </w:t>
+      </w:r>
+      <w:r>
+        <w:rPr>
+          <w:b/>
+          <w:bCs/>
+        </w:rPr>
+        <w:t>Таблица атрибутов после всех изменений</w:t>
       </w:r>
     </w:p>
     <w:p/>
     <w:p>
-      <w:r>
-        <w:t>Вставьте ответ вместо этого текста…</w:t>
-      </w:r>
-    </w:p>
-    <w:p/>
-    <w:p>
-      <w:r>
-        <w:rPr>
-          <w:b/>
-          <w:bCs/>
-        </w:rPr>
-        <w:t>Вопрос 3</w:t>
-      </w:r>
-      <w:proofErr w:type="gramStart"/>
-      <w:r>
-        <w:rPr>
-          <w:b/>
-          <w:bCs/>
-        </w:rPr>
-        <w:t>: Чем</w:t>
-      </w:r>
-      <w:proofErr w:type="gramEnd"/>
-      <w:r>
-        <w:rPr>
-          <w:b/>
-          <w:bCs/>
-        </w:rPr>
-        <w:t xml:space="preserve"> отличается (по структуре таблицы атрибутов) полученный слой от исходного слоя растительности?</w:t>
-      </w:r>
-    </w:p>
-    <w:p/>
-    <w:p>
-      <w:r>
-        <w:t>Вставьте ответ вместо этого текста…</w:t>
-      </w:r>
-    </w:p>
-    <w:p/>
-    <w:p>
-      <w:pPr>
-        <w:rPr>
-          <w:b/>
-          <w:bCs/>
-        </w:rPr>
-      </w:pPr>
-      <w:r>
-        <w:rPr>
-          <w:b/>
-          <w:bCs/>
-        </w:rPr>
-        <w:t>Скриншот 2: Визуализация результата</w:t>
-      </w:r>
-    </w:p>
-    <w:p/>
-    <w:p>
       <w:pPr>
         <w:rPr>
           <w:i/>
@@ -262,192 +586,66 @@
         <w:t xml:space="preserve"> вместо этого текста…</w:t>
       </w:r>
     </w:p>
-    <w:p/>
-    <w:p>
-      <w:pPr>
-        <w:rPr>
-          <w:b/>
-          <w:bCs/>
-        </w:rPr>
-      </w:pPr>
-      <w:r>
-        <w:rPr>
-          <w:b/>
-          <w:bCs/>
-        </w:rPr>
-        <w:t>Вопрос 4</w:t>
-      </w:r>
-      <w:proofErr w:type="gramStart"/>
-      <w:r>
-        <w:rPr>
-          <w:b/>
-          <w:bCs/>
-        </w:rPr>
-        <w:t>: Как</w:t>
-      </w:r>
-      <w:proofErr w:type="gramEnd"/>
-      <w:r>
-        <w:rPr>
-          <w:b/>
-          <w:bCs/>
-        </w:rPr>
-        <w:t xml:space="preserve"> работает инструмент «Пересечение» (</w:t>
-      </w:r>
-      <w:r>
-        <w:rPr>
-          <w:b/>
-          <w:bCs/>
-          <w:lang w:val="en-US"/>
-        </w:rPr>
-        <w:t>Intersect</w:t>
-      </w:r>
-      <w:r>
-        <w:rPr>
-          <w:b/>
-          <w:bCs/>
-        </w:rPr>
-        <w:t xml:space="preserve">) в </w:t>
-      </w:r>
-      <w:r>
-        <w:rPr>
-          <w:b/>
-          <w:bCs/>
-          <w:lang w:val="en-US"/>
-        </w:rPr>
-        <w:t>QGIS</w:t>
-      </w:r>
-      <w:r>
-        <w:rPr>
-          <w:b/>
-          <w:bCs/>
-        </w:rPr>
-        <w:t>?</w:t>
-      </w:r>
-      <w:r>
-        <w:rPr>
-          <w:b/>
-          <w:bCs/>
-        </w:rPr>
-        <w:t xml:space="preserve"> </w:t>
-      </w:r>
-      <w:r>
-        <w:rPr>
-          <w:b/>
-          <w:bCs/>
-        </w:rPr>
-        <w:t>Что используется в качестве исходных данных, что получается на выходе?</w:t>
-      </w:r>
-    </w:p>
-    <w:p/>
-    <w:p>
-      <w:r>
-        <w:t>Вставьте ответ вместо этого текста…</w:t>
-      </w:r>
-    </w:p>
-    <w:p/>
-    <w:p>
-      <w:pPr>
-        <w:rPr>
-          <w:b/>
-          <w:bCs/>
-        </w:rPr>
-      </w:pPr>
-      <w:r>
-        <w:rPr>
-          <w:b/>
-          <w:bCs/>
-        </w:rPr>
-        <w:t xml:space="preserve">Вопрос </w:t>
-      </w:r>
-      <w:r>
-        <w:rPr>
-          <w:b/>
-          <w:bCs/>
-        </w:rPr>
-        <w:t>5</w:t>
-      </w:r>
-      <w:proofErr w:type="gramStart"/>
-      <w:r>
-        <w:rPr>
-          <w:b/>
-          <w:bCs/>
-        </w:rPr>
-        <w:t>: Как</w:t>
-      </w:r>
-      <w:proofErr w:type="gramEnd"/>
-      <w:r>
-        <w:rPr>
-          <w:b/>
-          <w:bCs/>
-        </w:rPr>
-        <w:t xml:space="preserve"> работает инструмент «</w:t>
-      </w:r>
-      <w:r>
-        <w:rPr>
-          <w:b/>
-          <w:bCs/>
-        </w:rPr>
-        <w:t>Объединение по признаку</w:t>
-      </w:r>
-      <w:r>
-        <w:rPr>
-          <w:b/>
-          <w:bCs/>
-        </w:rPr>
-        <w:t>» (</w:t>
-      </w:r>
-      <w:r>
-        <w:rPr>
-          <w:b/>
-          <w:bCs/>
-          <w:lang w:val="en-US"/>
-        </w:rPr>
-        <w:t>Dissolve</w:t>
-      </w:r>
-      <w:r>
-        <w:rPr>
-          <w:b/>
-          <w:bCs/>
-        </w:rPr>
-        <w:t xml:space="preserve">) в </w:t>
-      </w:r>
-      <w:r>
-        <w:rPr>
-          <w:b/>
-          <w:bCs/>
-          <w:lang w:val="en-US"/>
-        </w:rPr>
-        <w:t>QGIS</w:t>
-      </w:r>
-      <w:r>
-        <w:rPr>
-          <w:b/>
-          <w:bCs/>
-        </w:rPr>
-        <w:t>?</w:t>
-      </w:r>
-      <w:r>
-        <w:rPr>
-          <w:b/>
-          <w:bCs/>
-        </w:rPr>
-        <w:t xml:space="preserve"> </w:t>
-      </w:r>
-      <w:r>
-        <w:rPr>
-          <w:b/>
-          <w:bCs/>
-        </w:rPr>
-        <w:t>Что используется в качестве исходных данных, что получается на выходе?</w:t>
-      </w:r>
-    </w:p>
-    <w:p/>
-    <w:p>
-      <w:r>
-        <w:t>Вставьте ответ вместо этого текста…</w:t>
-      </w:r>
-    </w:p>
-    <w:p/>
+    <w:p>
+      <w:pPr>
+        <w:rPr>
+          <w:i/>
+          <w:iCs/>
+        </w:rPr>
+      </w:pPr>
+    </w:p>
+    <w:p>
+      <w:pPr>
+        <w:rPr>
+          <w:b/>
+          <w:bCs/>
+        </w:rPr>
+      </w:pPr>
+      <w:r>
+        <w:rPr>
+          <w:b/>
+          <w:bCs/>
+        </w:rPr>
+        <w:t>Итоговое картографическое изображение</w:t>
+      </w:r>
+    </w:p>
+    <w:p>
+      <w:pPr>
+        <w:rPr>
+          <w:i/>
+          <w:iCs/>
+        </w:rPr>
+      </w:pPr>
+    </w:p>
+    <w:p>
+      <w:pPr>
+        <w:rPr>
+          <w:i/>
+          <w:iCs/>
+        </w:rPr>
+      </w:pPr>
+      <w:r>
+        <w:rPr>
+          <w:i/>
+          <w:iCs/>
+        </w:rPr>
+        <w:t xml:space="preserve">Вставьте </w:t>
+      </w:r>
+      <w:r>
+        <w:rPr>
+          <w:i/>
+          <w:iCs/>
+        </w:rPr>
+        <w:t>изображение</w:t>
+      </w:r>
+      <w:r>
+        <w:rPr>
+          <w:i/>
+          <w:iCs/>
+        </w:rPr>
+        <w:t xml:space="preserve"> вместо этого текста…</w:t>
+      </w:r>
+    </w:p>
     <w:sectPr>
       <w:pgSz w:w="11909" w:h="16834"/>
       <w:pgMar w:top="1440" w:right="1440" w:bottom="1440" w:left="1440" w:header="708" w:footer="708" w:gutter="0"/>
@@ -460,7 +658,7 @@
 </file>
 
 <file path=word/styles.xml><?xml version="1.0" encoding="utf-8"?>
-<w:styles xmlns:mc="http://schemas.openxmlformats.org/markup-compatibility/2006" xmlns:r="http://schemas.openxmlformats.org/officeDocument/2006/relationships" xmlns:w="http://schemas.openxmlformats.org/wordprocessingml/2006/main" xmlns:w14="http://schemas.microsoft.com/office/word/2010/wordml" xmlns:w15="http://schemas.microsoft.com/office/word/2012/wordml" xmlns:w16cex="http://schemas.microsoft.com/office/word/2018/wordml/cex" xmlns:w16cid="http://schemas.microsoft.com/office/word/2016/wordml/cid" xmlns:w16="http://schemas.microsoft.com/office/word/2018/wordml" xmlns:w16sdtdh="http://schemas.microsoft.com/office/word/2020/wordml/sdtdatahash" xmlns:w16se="http://schemas.microsoft.com/office/word/2015/wordml/symex" mc:Ignorable="w14 w15 w16se w16cid w16 w16cex w16sdtdh">
+<w:styles xmlns:mc="http://schemas.openxmlformats.org/markup-compatibility/2006" xmlns:r="http://schemas.openxmlformats.org/officeDocument/2006/relationships" xmlns:w="http://schemas.openxmlformats.org/wordprocessingml/2006/main" xmlns:w14="http://schemas.microsoft.com/office/word/2010/wordml" xmlns:w15="http://schemas.microsoft.com/office/word/2012/wordml" xmlns:w16cex="http://schemas.microsoft.com/office/word/2018/wordml/cex" xmlns:w16cid="http://schemas.microsoft.com/office/word/2016/wordml/cid" xmlns:w16="http://schemas.microsoft.com/office/word/2018/wordml" xmlns:w16du="http://schemas.microsoft.com/office/word/2023/wordml/word16du" xmlns:w16sdtdh="http://schemas.microsoft.com/office/word/2020/wordml/sdtdatahash" xmlns:w16sdtfl="http://schemas.microsoft.com/office/word/2024/wordml/sdtformatlock" xmlns:w16se="http://schemas.microsoft.com/office/word/2015/wordml/symex" mc:Ignorable="w14 w15 w16se w16cid w16 w16cex w16sdtdh w16sdtfl w16du">
   <w:docDefaults>
     <w:rPrDefault>
       <w:rPr>
@@ -621,6 +819,9 @@
     <w:lsdException w:name="Table Subtle 1" w:semiHidden="1" w:unhideWhenUsed="1"/>
     <w:lsdException w:name="Table Subtle 2" w:semiHidden="1" w:unhideWhenUsed="1"/>
     <w:lsdException w:name="Table Web 1" w:semiHidden="1" w:unhideWhenUsed="1"/>
+    <w:lsdException w:name="Table Web 2" w:semiHidden="1" w:unhideWhenUsed="1"/>
+    <w:lsdException w:name="Table Web 3" w:semiHidden="1" w:unhideWhenUsed="1"/>
+    <w:lsdException w:name="Table Theme" w:semiHidden="1" w:unhideWhenUsed="1"/>
     <w:lsdException w:name="Placeholder Text" w:locked="1" w:semiHidden="1" w:uiPriority="99"/>
     <w:lsdException w:name="No Spacing" w:locked="1" w:uiPriority="1" w:qFormat="1"/>
     <w:lsdException w:name="Light Shading" w:locked="1" w:uiPriority="60"/>
@@ -845,7 +1046,7 @@
   <w:style w:type="paragraph" w:default="1" w:styleId="a">
     <w:name w:val="Normal"/>
     <w:qFormat/>
-    <w:rsid w:val="00684C71"/>
+    <w:rsid w:val="00E5156F"/>
     <w:pPr>
       <w:spacing w:after="0"/>
     </w:pPr>
